--- a/Readme_Capstone.docx
+++ b/Readme_Capstone.docx
@@ -6,15 +6,11 @@
       <w:pPr>
         <w:pStyle w:val="Heading"/>
         <w:keepLines w:val="1"/>
-        <w:bidi w:val="0"/>
         <w:spacing w:before="400" w:after="120" w:line="276" w:lineRule="auto"/>
-        <w:ind w:left="0" w:right="0" w:firstLine="0"/>
-        <w:jc w:val="left"/>
         <w:rPr>
           <w:sz w:val="40"/>
           <w:szCs w:val="40"/>
           <w:u w:color="000000"/>
-          <w:rtl w:val="0"/>
         </w:rPr>
       </w:pPr>
       <w:r>
@@ -30,28 +26,20 @@
     </w:p>
     <w:p>
       <w:pPr>
-        <w:pStyle w:val="Body"/>
-        <w:bidi w:val="0"/>
+        <w:pStyle w:val="Body A"/>
         <w:spacing w:line="276" w:lineRule="auto"/>
-        <w:ind w:left="0" w:right="0" w:firstLine="0"/>
-        <w:jc w:val="left"/>
         <w:rPr>
           <w:rFonts w:ascii="Arial" w:cs="Arial" w:hAnsi="Arial" w:eastAsia="Arial"/>
           <w:u w:color="000000"/>
-          <w:rtl w:val="0"/>
-        </w:rPr>
-      </w:pPr>
-    </w:p>
-    <w:p>
-      <w:pPr>
-        <w:pStyle w:val="Body"/>
-        <w:bidi w:val="0"/>
+        </w:rPr>
+      </w:pPr>
+    </w:p>
+    <w:p>
+      <w:pPr>
+        <w:pStyle w:val="Body A"/>
         <w:spacing w:line="276" w:lineRule="auto"/>
-        <w:ind w:left="0" w:right="0" w:firstLine="0"/>
-        <w:jc w:val="left"/>
-        <w:rPr>
-          <w:u w:color="000000"/>
-          <w:rtl w:val="0"/>
+        <w:rPr>
+          <w:u w:color="000000"/>
         </w:rPr>
       </w:pPr>
       <w:r>
@@ -67,7 +55,6 @@
       <w:r>
         <w:rPr>
           <w:u w:color="000000"/>
-          <w:rtl w:val="0"/>
         </w:rPr>
         <w:br w:type="textWrapping"/>
         <w:br w:type="textWrapping"/>
@@ -83,7 +70,6 @@
       <w:r>
         <w:rPr>
           <w:u w:color="000000"/>
-          <w:rtl w:val="0"/>
         </w:rPr>
         <w:br w:type="textWrapping"/>
         <w:br w:type="textWrapping"/>
@@ -104,40 +90,25 @@
           <w:rtl w:val="0"/>
           <w:lang w:val="en-US"/>
         </w:rPr>
-        <w:t xml:space="preserve"> </w:t>
-      </w:r>
-      <w:r>
-        <w:rPr>
-          <w:u w:color="000000"/>
-          <w:rtl w:val="0"/>
-          <w:lang w:val="en-US"/>
-        </w:rPr>
-        <w:t>https://code.visualstudio.com/</w:t>
-      </w:r>
-    </w:p>
-    <w:p>
-      <w:pPr>
-        <w:pStyle w:val="Body"/>
-        <w:bidi w:val="0"/>
+        <w:t xml:space="preserve"> https://code.visualstudio.com/</w:t>
+      </w:r>
+    </w:p>
+    <w:p>
+      <w:pPr>
+        <w:pStyle w:val="Body A"/>
         <w:spacing w:line="276" w:lineRule="auto"/>
-        <w:ind w:left="0" w:right="0" w:firstLine="0"/>
-        <w:jc w:val="left"/>
-        <w:rPr>
-          <w:u w:color="000000"/>
-          <w:rtl w:val="0"/>
-        </w:rPr>
-      </w:pPr>
-    </w:p>
-    <w:p>
-      <w:pPr>
-        <w:pStyle w:val="Body"/>
-        <w:bidi w:val="0"/>
+        <w:rPr>
+          <w:u w:color="000000"/>
+        </w:rPr>
+      </w:pPr>
+    </w:p>
+    <w:p>
+      <w:pPr>
+        <w:pStyle w:val="Body A"/>
         <w:spacing w:line="276" w:lineRule="auto"/>
-        <w:ind w:left="0" w:right="0" w:firstLine="0"/>
-        <w:jc w:val="left"/>
-        <w:rPr>
-          <w:u w:color="000000"/>
-          <w:rtl w:val="0"/>
+        <w:rPr>
+          <w:rStyle w:val="None"/>
+          <w:u w:color="000000"/>
         </w:rPr>
       </w:pPr>
       <w:r>
@@ -161,73 +132,58 @@
       <w:r>
         <w:rPr>
           <w:rStyle w:val="Hyperlink.0"/>
-          <w:u w:color="000000"/>
-          <w:rtl w:val="0"/>
         </w:rPr>
         <w:fldChar w:fldCharType="begin" w:fldLock="0"/>
       </w:r>
       <w:r>
         <w:rPr>
           <w:rStyle w:val="Hyperlink.0"/>
-          <w:u w:color="000000"/>
-          <w:rtl w:val="0"/>
         </w:rPr>
         <w:instrText xml:space="preserve"> HYPERLINK "https://docs.npmjs.com/downloading-and-installing-node-js-and-npm"</w:instrText>
       </w:r>
       <w:r>
         <w:rPr>
           <w:rStyle w:val="Hyperlink.0"/>
-          <w:u w:color="000000"/>
-          <w:rtl w:val="0"/>
         </w:rPr>
         <w:fldChar w:fldCharType="separate" w:fldLock="0"/>
       </w:r>
       <w:r>
         <w:rPr>
           <w:rStyle w:val="Hyperlink.0"/>
-          <w:u w:color="000000"/>
           <w:rtl w:val="0"/>
           <w:lang w:val="en-US"/>
         </w:rPr>
         <w:t>https://docs.npmjs.com/downloading-and-installing-node-js-and-npm</w:t>
       </w:r>
       <w:r>
-        <w:rPr>
-          <w:u w:color="000000"/>
-          <w:rtl w:val="0"/>
-        </w:rPr>
+        <w:rPr/>
         <w:fldChar w:fldCharType="end" w:fldLock="0"/>
       </w:r>
     </w:p>
     <w:p>
       <w:pPr>
-        <w:pStyle w:val="Body"/>
-        <w:bidi w:val="0"/>
+        <w:pStyle w:val="Body A"/>
         <w:spacing w:line="276" w:lineRule="auto"/>
-        <w:ind w:left="0" w:right="0" w:firstLine="0"/>
-        <w:jc w:val="left"/>
-        <w:rPr>
-          <w:u w:color="000000"/>
-          <w:rtl w:val="0"/>
-        </w:rPr>
-      </w:pPr>
-    </w:p>
-    <w:p>
-      <w:pPr>
-        <w:pStyle w:val="Body"/>
-        <w:bidi w:val="0"/>
+        <w:rPr>
+          <w:rStyle w:val="None"/>
+          <w:u w:color="000000"/>
+        </w:rPr>
+      </w:pPr>
+    </w:p>
+    <w:p>
+      <w:pPr>
+        <w:pStyle w:val="Body A"/>
         <w:spacing w:line="276" w:lineRule="auto"/>
-        <w:ind w:left="0" w:right="0" w:firstLine="0"/>
-        <w:jc w:val="left"/>
-        <w:rPr>
+        <w:rPr>
+          <w:rStyle w:val="None"/>
           <w:b w:val="1"/>
           <w:bCs w:val="1"/>
           <w:u w:color="000000"/>
-          <w:rtl w:val="0"/>
-        </w:rPr>
-      </w:pPr>
-      <w:r>
-        <w:rPr>
+        </w:rPr>
+      </w:pPr>
+      <w:r>
+        <w:rPr>
+          <w:rStyle w:val="None"/>
           <w:b w:val="1"/>
           <w:bCs w:val="1"/>
           <w:u w:color="000000"/>
@@ -239,36 +195,33 @@
     </w:p>
     <w:p>
       <w:pPr>
-        <w:pStyle w:val="Body"/>
-        <w:bidi w:val="0"/>
+        <w:pStyle w:val="Body A"/>
         <w:spacing w:line="276" w:lineRule="auto"/>
-        <w:ind w:left="0" w:right="0" w:firstLine="0"/>
-        <w:jc w:val="left"/>
-        <w:rPr>
-          <w:u w:color="000000"/>
-          <w:rtl w:val="0"/>
-        </w:rPr>
-      </w:pPr>
-    </w:p>
-    <w:p>
-      <w:pPr>
-        <w:pStyle w:val="Body"/>
+        <w:rPr>
+          <w:rStyle w:val="None"/>
+          <w:u w:color="000000"/>
+        </w:rPr>
+      </w:pPr>
+    </w:p>
+    <w:p>
+      <w:pPr>
+        <w:pStyle w:val="Body A"/>
         <w:numPr>
           <w:ilvl w:val="0"/>
-          <w:numId w:val="1"/>
+          <w:numId w:val="2"/>
         </w:numPr>
         <w:bidi w:val="0"/>
         <w:spacing w:line="276" w:lineRule="auto"/>
         <w:ind w:right="0"/>
         <w:jc w:val="left"/>
         <w:rPr>
-          <w:u w:color="000000"/>
-          <w:rtl w:val="0"/>
-          <w:lang w:val="en-US"/>
-        </w:rPr>
-      </w:pPr>
-      <w:r>
-        <w:rPr>
+          <w:rtl w:val="0"/>
+          <w:lang w:val="en-US"/>
+        </w:rPr>
+      </w:pPr>
+      <w:r>
+        <w:rPr>
+          <w:rStyle w:val="None"/>
           <w:u w:color="000000"/>
           <w:rtl w:val="0"/>
           <w:lang w:val="en-US"/>
@@ -278,68 +231,45 @@
     </w:p>
     <w:p>
       <w:pPr>
-        <w:pStyle w:val="Body"/>
-        <w:bidi w:val="0"/>
+        <w:pStyle w:val="Body A"/>
         <w:spacing w:line="276" w:lineRule="auto"/>
-        <w:ind w:left="0" w:right="0" w:firstLine="0"/>
-        <w:jc w:val="left"/>
-        <w:rPr>
-          <w:u w:color="000000"/>
-          <w:rtl w:val="0"/>
-        </w:rPr>
-      </w:pPr>
-    </w:p>
-    <w:p>
-      <w:pPr>
-        <w:pStyle w:val="Body"/>
-        <w:bidi w:val="0"/>
+        <w:rPr>
+          <w:rStyle w:val="None"/>
+          <w:u w:color="000000"/>
+        </w:rPr>
+      </w:pPr>
+    </w:p>
+    <w:p>
+      <w:pPr>
+        <w:pStyle w:val="Body A"/>
         <w:spacing w:line="276" w:lineRule="auto"/>
-        <w:ind w:left="0" w:right="0" w:firstLine="0"/>
-        <w:jc w:val="left"/>
-        <w:rPr>
-          <w:u w:color="000000"/>
-          <w:rtl w:val="0"/>
-        </w:rPr>
-      </w:pPr>
-      <w:r>
-        <w:rPr>
+        <w:rPr>
+          <w:rStyle w:val="None"/>
+          <w:u w:color="000000"/>
+        </w:rPr>
+      </w:pPr>
+      <w:r>
+        <w:rPr>
+          <w:rStyle w:val="None"/>
           <w:u w:color="000000"/>
           <w:rtl w:val="0"/>
         </w:rPr>
         <w:tab/>
-        <w:t xml:space="preserve">MySQL - </w:t>
-      </w:r>
-      <w:r>
-        <w:rPr>
-          <w:u w:color="000000"/>
-          <w:rtl w:val="0"/>
-          <w:lang w:val="en-US"/>
-        </w:rPr>
-        <w:t>https://dev.mysql.com/doc/refman/5.7/en/macos-installation-pkg.html</w:t>
-      </w:r>
-      <w:r>
-        <w:rPr>
-          <w:u w:color="000000"/>
-          <w:rtl w:val="0"/>
-          <w:lang w:val="en-US"/>
-        </w:rPr>
-        <w:t xml:space="preserve"> </w:t>
-      </w:r>
-    </w:p>
-    <w:p>
-      <w:pPr>
-        <w:pStyle w:val="Body"/>
-        <w:bidi w:val="0"/>
+        <w:t xml:space="preserve">MySQL - https://dev.mysql.com/doc/refman/5.7/en/macos-installation-pkg.html </w:t>
+      </w:r>
+    </w:p>
+    <w:p>
+      <w:pPr>
+        <w:pStyle w:val="Body A"/>
         <w:spacing w:line="276" w:lineRule="auto"/>
-        <w:ind w:left="0" w:right="0" w:firstLine="0"/>
-        <w:jc w:val="left"/>
-        <w:rPr>
-          <w:u w:color="000000"/>
-          <w:rtl w:val="0"/>
-        </w:rPr>
-      </w:pPr>
-      <w:r>
-        <w:rPr>
+        <w:rPr>
+          <w:rStyle w:val="None"/>
+          <w:u w:color="000000"/>
+        </w:rPr>
+      </w:pPr>
+      <w:r>
+        <w:rPr>
+          <w:rStyle w:val="None"/>
           <w:u w:color="000000"/>
           <w:rtl w:val="0"/>
         </w:rPr>
@@ -349,76 +279,63 @@
       <w:r>
         <w:rPr>
           <w:rStyle w:val="Hyperlink.0"/>
-          <w:u w:color="000000"/>
-          <w:rtl w:val="0"/>
         </w:rPr>
         <w:fldChar w:fldCharType="begin" w:fldLock="0"/>
       </w:r>
       <w:r>
         <w:rPr>
           <w:rStyle w:val="Hyperlink.0"/>
-          <w:u w:color="000000"/>
-          <w:rtl w:val="0"/>
         </w:rPr>
         <w:instrText xml:space="preserve"> HYPERLINK "https://dev.mysql.com/doc/workbench/en/wb-installing-mac.html"</w:instrText>
       </w:r>
       <w:r>
         <w:rPr>
           <w:rStyle w:val="Hyperlink.0"/>
-          <w:u w:color="000000"/>
-          <w:rtl w:val="0"/>
         </w:rPr>
         <w:fldChar w:fldCharType="separate" w:fldLock="0"/>
       </w:r>
       <w:r>
         <w:rPr>
           <w:rStyle w:val="Hyperlink.0"/>
-          <w:u w:color="000000"/>
           <w:rtl w:val="0"/>
           <w:lang w:val="en-US"/>
         </w:rPr>
         <w:t>https://dev.mysql.com/doc/workbench/en/wb-installing-mac.html</w:t>
       </w:r>
       <w:r>
-        <w:rPr>
-          <w:u w:color="000000"/>
-          <w:rtl w:val="0"/>
-        </w:rPr>
+        <w:rPr/>
         <w:fldChar w:fldCharType="end" w:fldLock="0"/>
       </w:r>
     </w:p>
     <w:p>
       <w:pPr>
-        <w:pStyle w:val="Body"/>
-        <w:bidi w:val="0"/>
+        <w:pStyle w:val="Body A"/>
         <w:spacing w:line="276" w:lineRule="auto"/>
-        <w:ind w:left="0" w:right="0" w:firstLine="0"/>
-        <w:jc w:val="left"/>
-        <w:rPr>
-          <w:u w:color="000000"/>
-          <w:rtl w:val="0"/>
-        </w:rPr>
-      </w:pPr>
-    </w:p>
-    <w:p>
-      <w:pPr>
-        <w:pStyle w:val="Body"/>
+        <w:rPr>
+          <w:rStyle w:val="None"/>
+          <w:u w:color="000000"/>
+        </w:rPr>
+      </w:pPr>
+    </w:p>
+    <w:p>
+      <w:pPr>
+        <w:pStyle w:val="Body A"/>
         <w:numPr>
           <w:ilvl w:val="0"/>
-          <w:numId w:val="3"/>
+          <w:numId w:val="4"/>
         </w:numPr>
         <w:bidi w:val="0"/>
         <w:spacing w:line="276" w:lineRule="auto"/>
         <w:ind w:right="0"/>
         <w:jc w:val="left"/>
         <w:rPr>
-          <w:u w:color="000000"/>
-          <w:rtl w:val="0"/>
-          <w:lang w:val="en-US"/>
-        </w:rPr>
-      </w:pPr>
-      <w:r>
-        <w:rPr>
+          <w:rtl w:val="0"/>
+          <w:lang w:val="en-US"/>
+        </w:rPr>
+      </w:pPr>
+      <w:r>
+        <w:rPr>
+          <w:rStyle w:val="None"/>
           <w:u w:color="000000"/>
           <w:rtl w:val="0"/>
           <w:lang w:val="en-US"/>
@@ -428,38 +345,33 @@
     </w:p>
     <w:p>
       <w:pPr>
-        <w:pStyle w:val="Body"/>
-        <w:bidi w:val="0"/>
+        <w:pStyle w:val="Body A"/>
         <w:spacing w:line="276" w:lineRule="auto"/>
-        <w:ind w:left="0" w:right="0" w:firstLine="0"/>
-        <w:jc w:val="left"/>
-        <w:rPr>
-          <w:u w:color="000000"/>
-          <w:rtl w:val="0"/>
-        </w:rPr>
-      </w:pPr>
-      <w:r>
-        <w:rPr>
-          <w:u w:color="000000"/>
-          <w:rtl w:val="0"/>
+        <w:rPr>
+          <w:rStyle w:val="None"/>
+          <w:u w:color="000000"/>
+        </w:rPr>
+      </w:pPr>
+      <w:r>
+        <w:rPr>
+          <w:rStyle w:val="None"/>
+          <w:u w:color="000000"/>
         </w:rPr>
         <w:tab/>
       </w:r>
     </w:p>
     <w:p>
       <w:pPr>
-        <w:pStyle w:val="Body"/>
-        <w:bidi w:val="0"/>
+        <w:pStyle w:val="Body A"/>
         <w:spacing w:line="276" w:lineRule="auto"/>
-        <w:ind w:left="0" w:right="0" w:firstLine="0"/>
-        <w:jc w:val="left"/>
-        <w:rPr>
-          <w:u w:color="000000"/>
-          <w:rtl w:val="0"/>
-        </w:rPr>
-      </w:pPr>
-      <w:r>
-        <w:rPr>
+        <w:rPr>
+          <w:rStyle w:val="None"/>
+          <w:u w:color="000000"/>
+        </w:rPr>
+      </w:pPr>
+      <w:r>
+        <w:rPr>
+          <w:rStyle w:val="None"/>
           <w:u w:color="000000"/>
           <w:rtl w:val="0"/>
         </w:rPr>
@@ -469,58 +381,46 @@
       <w:r>
         <w:rPr>
           <w:rStyle w:val="Hyperlink.0"/>
-          <w:u w:color="000000"/>
-          <w:rtl w:val="0"/>
         </w:rPr>
         <w:fldChar w:fldCharType="begin" w:fldLock="0"/>
       </w:r>
       <w:r>
         <w:rPr>
           <w:rStyle w:val="Hyperlink.0"/>
-          <w:u w:color="000000"/>
-          <w:rtl w:val="0"/>
         </w:rPr>
         <w:instrText xml:space="preserve"> HYPERLINK "https://dev.mysql.com/doc/refman/5.7/en/windows-installation.html"</w:instrText>
       </w:r>
       <w:r>
         <w:rPr>
           <w:rStyle w:val="Hyperlink.0"/>
-          <w:u w:color="000000"/>
-          <w:rtl w:val="0"/>
         </w:rPr>
         <w:fldChar w:fldCharType="separate" w:fldLock="0"/>
       </w:r>
       <w:r>
         <w:rPr>
           <w:rStyle w:val="Hyperlink.0"/>
-          <w:u w:color="000000"/>
           <w:rtl w:val="0"/>
           <w:lang w:val="en-US"/>
         </w:rPr>
         <w:t>https://dev.mysql.com/doc/refman/5.7/en/windows-installation.html</w:t>
       </w:r>
       <w:r>
-        <w:rPr>
-          <w:u w:color="000000"/>
-          <w:rtl w:val="0"/>
-        </w:rPr>
+        <w:rPr/>
         <w:fldChar w:fldCharType="end" w:fldLock="0"/>
       </w:r>
     </w:p>
     <w:p>
       <w:pPr>
-        <w:pStyle w:val="Body"/>
-        <w:bidi w:val="0"/>
+        <w:pStyle w:val="Body A"/>
         <w:spacing w:line="276" w:lineRule="auto"/>
-        <w:ind w:left="0" w:right="0" w:firstLine="0"/>
-        <w:jc w:val="left"/>
-        <w:rPr>
-          <w:u w:color="000000"/>
-          <w:rtl w:val="0"/>
-        </w:rPr>
-      </w:pPr>
-      <w:r>
-        <w:rPr>
+        <w:rPr>
+          <w:rStyle w:val="None"/>
+          <w:u w:color="000000"/>
+        </w:rPr>
+      </w:pPr>
+      <w:r>
+        <w:rPr>
+          <w:rStyle w:val="None"/>
           <w:u w:color="000000"/>
           <w:rtl w:val="0"/>
         </w:rPr>
@@ -530,70 +430,57 @@
       <w:r>
         <w:rPr>
           <w:rStyle w:val="Hyperlink.0"/>
-          <w:u w:color="000000"/>
-          <w:rtl w:val="0"/>
         </w:rPr>
         <w:fldChar w:fldCharType="begin" w:fldLock="0"/>
       </w:r>
       <w:r>
         <w:rPr>
           <w:rStyle w:val="Hyperlink.0"/>
-          <w:u w:color="000000"/>
-          <w:rtl w:val="0"/>
         </w:rPr>
         <w:instrText xml:space="preserve"> HYPERLINK "https://dev.mysql.com/doc/workbench/en/wb-installing-windows.html"</w:instrText>
       </w:r>
       <w:r>
         <w:rPr>
           <w:rStyle w:val="Hyperlink.0"/>
-          <w:u w:color="000000"/>
-          <w:rtl w:val="0"/>
         </w:rPr>
         <w:fldChar w:fldCharType="separate" w:fldLock="0"/>
       </w:r>
       <w:r>
         <w:rPr>
           <w:rStyle w:val="Hyperlink.0"/>
-          <w:u w:color="000000"/>
           <w:rtl w:val="0"/>
           <w:lang w:val="en-US"/>
         </w:rPr>
         <w:t>https://dev.mysql.com/doc/workbench/en/wb-installing-windows.html</w:t>
       </w:r>
       <w:r>
-        <w:rPr>
-          <w:u w:color="000000"/>
-          <w:rtl w:val="0"/>
-        </w:rPr>
+        <w:rPr/>
         <w:fldChar w:fldCharType="end" w:fldLock="0"/>
       </w:r>
     </w:p>
     <w:p>
       <w:pPr>
-        <w:pStyle w:val="Body"/>
-        <w:bidi w:val="0"/>
+        <w:pStyle w:val="Body A"/>
         <w:spacing w:line="276" w:lineRule="auto"/>
-        <w:ind w:left="0" w:right="0" w:firstLine="0"/>
-        <w:jc w:val="left"/>
-        <w:rPr>
-          <w:u w:color="000000"/>
-          <w:rtl w:val="0"/>
-        </w:rPr>
-      </w:pPr>
-    </w:p>
-    <w:p>
-      <w:pPr>
-        <w:pStyle w:val="Body"/>
-        <w:bidi w:val="0"/>
+        <w:rPr>
+          <w:rStyle w:val="None"/>
+          <w:u w:color="000000"/>
+        </w:rPr>
+      </w:pPr>
+    </w:p>
+    <w:p>
+      <w:pPr>
+        <w:pStyle w:val="Body A"/>
         <w:spacing w:line="276" w:lineRule="auto"/>
-        <w:ind w:left="0" w:right="0" w:firstLine="0"/>
-        <w:jc w:val="left"/>
-        <w:rPr>
-          <w:u w:color="000000"/>
-          <w:rtl w:val="0"/>
-        </w:rPr>
-      </w:pPr>
-      <w:r>
+        <w:rPr>
+          <w:rStyle w:val="None"/>
+          <w:u w:color="000000"/>
+        </w:rPr>
+      </w:pPr>
+      <w:r>
+        <w:rPr>
+          <w:rStyle w:val="None"/>
+        </w:rPr>
         <w:drawing xmlns:a="http://schemas.openxmlformats.org/drawingml/2006/main">
           <wp:anchor distT="152400" distB="152400" distL="152400" distR="152400" simplePos="0" relativeHeight="251659264" behindDoc="0" locked="0" layoutInCell="1" allowOverlap="1">
             <wp:simplePos x="0" y="0"/>
@@ -601,7 +488,7 @@
               <wp:posOffset>2103628</wp:posOffset>
             </wp:positionH>
             <wp:positionV relativeFrom="page">
-              <wp:posOffset>8041877</wp:posOffset>
+              <wp:posOffset>8041876</wp:posOffset>
             </wp:positionV>
             <wp:extent cx="3352800" cy="825500"/>
             <wp:effectExtent l="0" t="0" r="0" b="0"/>
@@ -660,6 +547,9 @@
         </w:drawing>
       </w:r>
       <w:r>
+        <w:rPr>
+          <w:rStyle w:val="None"/>
+        </w:rPr>
         <w:drawing xmlns:a="http://schemas.openxmlformats.org/drawingml/2006/main">
           <wp:anchor distT="152400" distB="152400" distL="152400" distR="152400" simplePos="0" relativeHeight="251660288" behindDoc="0" locked="0" layoutInCell="1" allowOverlap="1">
             <wp:simplePos x="0" y="0"/>
@@ -728,18 +618,16 @@
     </w:p>
     <w:p>
       <w:pPr>
-        <w:pStyle w:val="Body"/>
-        <w:bidi w:val="0"/>
+        <w:pStyle w:val="Body A"/>
         <w:spacing w:line="276" w:lineRule="auto"/>
-        <w:ind w:left="0" w:right="0" w:firstLine="0"/>
-        <w:jc w:val="left"/>
-        <w:rPr>
-          <w:u w:color="000000"/>
-          <w:rtl w:val="0"/>
-        </w:rPr>
-      </w:pPr>
-      <w:r>
-        <w:rPr>
+        <w:rPr>
+          <w:rStyle w:val="None"/>
+          <w:u w:color="000000"/>
+        </w:rPr>
+      </w:pPr>
+      <w:r>
+        <w:rPr>
+          <w:rStyle w:val="None"/>
           <w:b w:val="1"/>
           <w:bCs w:val="1"/>
           <w:u w:color="000000"/>
@@ -750,28 +638,26 @@
       </w:r>
       <w:r>
         <w:rPr>
-          <w:u w:color="000000"/>
-          <w:rtl w:val="0"/>
+          <w:rStyle w:val="None"/>
+          <w:u w:color="000000"/>
         </w:rPr>
         <w:br w:type="textWrapping"/>
       </w:r>
     </w:p>
     <w:p>
       <w:pPr>
-        <w:pStyle w:val="Body"/>
-        <w:bidi w:val="0"/>
+        <w:pStyle w:val="Body A"/>
         <w:spacing w:line="276" w:lineRule="auto"/>
-        <w:ind w:left="0" w:right="0" w:firstLine="0"/>
-        <w:jc w:val="left"/>
-        <w:rPr>
+        <w:rPr>
+          <w:rStyle w:val="None"/>
           <w:b w:val="1"/>
           <w:bCs w:val="1"/>
           <w:u w:color="000000"/>
-          <w:rtl w:val="0"/>
-        </w:rPr>
-      </w:pPr>
-      <w:r>
-        <w:rPr>
+        </w:rPr>
+      </w:pPr>
+      <w:r>
+        <w:rPr>
+          <w:rStyle w:val="None"/>
           <w:b w:val="1"/>
           <w:bCs w:val="1"/>
           <w:u w:color="000000"/>
@@ -783,36 +669,33 @@
     </w:p>
     <w:p>
       <w:pPr>
-        <w:pStyle w:val="Body"/>
-        <w:bidi w:val="0"/>
+        <w:pStyle w:val="Body A"/>
         <w:spacing w:line="276" w:lineRule="auto"/>
-        <w:ind w:left="0" w:right="0" w:firstLine="0"/>
-        <w:jc w:val="left"/>
-        <w:rPr>
-          <w:u w:color="000000"/>
-          <w:rtl w:val="0"/>
-        </w:rPr>
-      </w:pPr>
-    </w:p>
-    <w:p>
-      <w:pPr>
-        <w:pStyle w:val="Body"/>
+        <w:rPr>
+          <w:rStyle w:val="None"/>
+          <w:u w:color="000000"/>
+        </w:rPr>
+      </w:pPr>
+    </w:p>
+    <w:p>
+      <w:pPr>
+        <w:pStyle w:val="Body A"/>
         <w:numPr>
           <w:ilvl w:val="0"/>
-          <w:numId w:val="3"/>
+          <w:numId w:val="4"/>
         </w:numPr>
         <w:bidi w:val="0"/>
         <w:spacing w:line="276" w:lineRule="auto"/>
         <w:ind w:right="0"/>
         <w:jc w:val="left"/>
         <w:rPr>
-          <w:u w:color="000000"/>
-          <w:rtl w:val="0"/>
-          <w:lang w:val="en-US"/>
-        </w:rPr>
-      </w:pPr>
-      <w:r>
-        <w:rPr>
+          <w:rtl w:val="0"/>
+          <w:lang w:val="en-US"/>
+        </w:rPr>
+      </w:pPr>
+      <w:r>
+        <w:rPr>
+          <w:rStyle w:val="None"/>
           <w:u w:color="000000"/>
           <w:rtl w:val="0"/>
           <w:lang w:val="en-US"/>
@@ -822,31 +705,26 @@
     </w:p>
     <w:p>
       <w:pPr>
-        <w:pStyle w:val="Body"/>
-        <w:bidi w:val="0"/>
+        <w:pStyle w:val="Body A"/>
         <w:spacing w:line="276" w:lineRule="auto"/>
-        <w:ind w:left="0" w:right="0" w:firstLine="0"/>
-        <w:jc w:val="left"/>
-        <w:rPr>
-          <w:u w:color="000000"/>
-          <w:rtl w:val="0"/>
-        </w:rPr>
-      </w:pPr>
-    </w:p>
-    <w:p>
-      <w:pPr>
-        <w:pStyle w:val="Body"/>
-        <w:bidi w:val="0"/>
+        <w:rPr>
+          <w:rStyle w:val="None"/>
+          <w:u w:color="000000"/>
+        </w:rPr>
+      </w:pPr>
+    </w:p>
+    <w:p>
+      <w:pPr>
+        <w:pStyle w:val="Body A"/>
         <w:spacing w:line="276" w:lineRule="auto"/>
-        <w:ind w:left="0" w:right="0" w:firstLine="0"/>
-        <w:jc w:val="left"/>
-        <w:rPr>
-          <w:u w:color="000000"/>
-          <w:rtl w:val="0"/>
-        </w:rPr>
-      </w:pPr>
-      <w:r>
-        <w:rPr>
+        <w:rPr>
+          <w:rStyle w:val="None"/>
+          <w:u w:color="000000"/>
+        </w:rPr>
+      </w:pPr>
+      <w:r>
+        <w:rPr>
+          <w:rStyle w:val="None"/>
           <w:u w:color="000000"/>
           <w:rtl w:val="0"/>
         </w:rPr>
@@ -856,58 +734,46 @@
       <w:r>
         <w:rPr>
           <w:rStyle w:val="Hyperlink.0"/>
-          <w:u w:color="000000"/>
-          <w:rtl w:val="0"/>
         </w:rPr>
         <w:fldChar w:fldCharType="begin" w:fldLock="0"/>
       </w:r>
       <w:r>
         <w:rPr>
           <w:rStyle w:val="Hyperlink.0"/>
-          <w:u w:color="000000"/>
-          <w:rtl w:val="0"/>
         </w:rPr>
         <w:instrText xml:space="preserve"> HYPERLINK "https://github.com/anujtuteja1993/CapstoneBackend.git"</w:instrText>
       </w:r>
       <w:r>
         <w:rPr>
           <w:rStyle w:val="Hyperlink.0"/>
-          <w:u w:color="000000"/>
-          <w:rtl w:val="0"/>
         </w:rPr>
         <w:fldChar w:fldCharType="separate" w:fldLock="0"/>
       </w:r>
       <w:r>
         <w:rPr>
           <w:rStyle w:val="Hyperlink.0"/>
-          <w:u w:color="000000"/>
           <w:rtl w:val="0"/>
           <w:lang w:val="en-US"/>
         </w:rPr>
         <w:t>https://github.com/anujtuteja1993/CapstoneBackend.git</w:t>
       </w:r>
       <w:r>
-        <w:rPr>
-          <w:u w:color="000000"/>
-          <w:rtl w:val="0"/>
-        </w:rPr>
+        <w:rPr/>
         <w:fldChar w:fldCharType="end" w:fldLock="0"/>
       </w:r>
     </w:p>
     <w:p>
       <w:pPr>
-        <w:pStyle w:val="Body"/>
-        <w:bidi w:val="0"/>
+        <w:pStyle w:val="Body A"/>
         <w:spacing w:line="276" w:lineRule="auto"/>
-        <w:ind w:left="0" w:right="0" w:firstLine="0"/>
-        <w:jc w:val="left"/>
-        <w:rPr>
-          <w:u w:color="000000"/>
-          <w:rtl w:val="0"/>
-        </w:rPr>
-      </w:pPr>
-      <w:r>
-        <w:rPr>
+        <w:rPr>
+          <w:rStyle w:val="None"/>
+          <w:u w:color="000000"/>
+        </w:rPr>
+      </w:pPr>
+      <w:r>
+        <w:rPr>
+          <w:rStyle w:val="None"/>
           <w:u w:color="000000"/>
           <w:rtl w:val="0"/>
         </w:rPr>
@@ -917,70 +783,56 @@
       <w:r>
         <w:rPr>
           <w:rStyle w:val="Hyperlink.0"/>
-          <w:u w:color="000000"/>
-          <w:rtl w:val="0"/>
         </w:rPr>
         <w:fldChar w:fldCharType="begin" w:fldLock="0"/>
       </w:r>
       <w:r>
         <w:rPr>
           <w:rStyle w:val="Hyperlink.0"/>
-          <w:u w:color="000000"/>
-          <w:rtl w:val="0"/>
         </w:rPr>
         <w:instrText xml:space="preserve"> HYPERLINK "https://github.com/anujtuteja1993/CapstoneFrontend.git"</w:instrText>
       </w:r>
       <w:r>
         <w:rPr>
           <w:rStyle w:val="Hyperlink.0"/>
-          <w:u w:color="000000"/>
-          <w:rtl w:val="0"/>
         </w:rPr>
         <w:fldChar w:fldCharType="separate" w:fldLock="0"/>
       </w:r>
       <w:r>
         <w:rPr>
           <w:rStyle w:val="Hyperlink.0"/>
-          <w:u w:color="000000"/>
-          <w:rtl w:val="0"/>
+          <w:rtl w:val="0"/>
+          <w:lang w:val="en-US"/>
         </w:rPr>
         <w:t>https://github.com/anujtuteja1993/CapstoneFrontend.git</w:t>
       </w:r>
       <w:r>
-        <w:rPr>
-          <w:u w:color="000000"/>
-          <w:rtl w:val="0"/>
-        </w:rPr>
+        <w:rPr/>
         <w:fldChar w:fldCharType="end" w:fldLock="0"/>
       </w:r>
     </w:p>
     <w:p>
       <w:pPr>
-        <w:pStyle w:val="Body"/>
-        <w:bidi w:val="0"/>
+        <w:pStyle w:val="Body A"/>
         <w:spacing w:line="276" w:lineRule="auto"/>
-        <w:ind w:left="0" w:right="0" w:firstLine="0"/>
-        <w:jc w:val="left"/>
-        <w:rPr>
-          <w:u w:color="000000"/>
-          <w:rtl w:val="0"/>
-        </w:rPr>
-      </w:pPr>
-    </w:p>
-    <w:p>
-      <w:pPr>
-        <w:pStyle w:val="Body"/>
-        <w:bidi w:val="0"/>
+        <w:rPr>
+          <w:rStyle w:val="None"/>
+          <w:u w:color="000000"/>
+        </w:rPr>
+      </w:pPr>
+    </w:p>
+    <w:p>
+      <w:pPr>
+        <w:pStyle w:val="Body A"/>
         <w:spacing w:line="276" w:lineRule="auto"/>
-        <w:ind w:left="0" w:right="0" w:firstLine="0"/>
-        <w:jc w:val="left"/>
-        <w:rPr>
-          <w:u w:color="000000"/>
-          <w:rtl w:val="0"/>
-        </w:rPr>
-      </w:pPr>
-      <w:r>
-        <w:rPr>
+        <w:rPr>
+          <w:rStyle w:val="None"/>
+          <w:u w:color="000000"/>
+        </w:rPr>
+      </w:pPr>
+      <w:r>
+        <w:rPr>
+          <w:rStyle w:val="None"/>
           <w:u w:color="000000"/>
           <w:rtl w:val="0"/>
         </w:rPr>
@@ -990,36 +842,33 @@
     </w:p>
     <w:p>
       <w:pPr>
-        <w:pStyle w:val="Body"/>
-        <w:bidi w:val="0"/>
+        <w:pStyle w:val="Body A"/>
         <w:spacing w:line="276" w:lineRule="auto"/>
-        <w:ind w:left="0" w:right="0" w:firstLine="0"/>
-        <w:jc w:val="left"/>
-        <w:rPr>
-          <w:u w:color="000000"/>
-          <w:rtl w:val="0"/>
-        </w:rPr>
-      </w:pPr>
-    </w:p>
-    <w:p>
-      <w:pPr>
-        <w:pStyle w:val="Body"/>
+        <w:rPr>
+          <w:rStyle w:val="None"/>
+          <w:u w:color="000000"/>
+        </w:rPr>
+      </w:pPr>
+    </w:p>
+    <w:p>
+      <w:pPr>
+        <w:pStyle w:val="Body A"/>
         <w:numPr>
           <w:ilvl w:val="0"/>
-          <w:numId w:val="1"/>
+          <w:numId w:val="2"/>
         </w:numPr>
         <w:bidi w:val="0"/>
         <w:spacing w:line="276" w:lineRule="auto"/>
         <w:ind w:right="0"/>
         <w:jc w:val="left"/>
         <w:rPr>
-          <w:u w:color="000000"/>
-          <w:rtl w:val="0"/>
-          <w:lang w:val="en-US"/>
-        </w:rPr>
-      </w:pPr>
-      <w:r>
-        <w:rPr>
+          <w:rtl w:val="0"/>
+          <w:lang w:val="en-US"/>
+        </w:rPr>
+      </w:pPr>
+      <w:r>
+        <w:rPr>
+          <w:rStyle w:val="None"/>
           <w:u w:color="000000"/>
           <w:rtl w:val="0"/>
           <w:lang w:val="en-US"/>
@@ -1029,31 +878,26 @@
     </w:p>
     <w:p>
       <w:pPr>
-        <w:pStyle w:val="Body"/>
-        <w:bidi w:val="0"/>
+        <w:pStyle w:val="Body A"/>
         <w:spacing w:line="276" w:lineRule="auto"/>
-        <w:ind w:left="0" w:right="0" w:firstLine="0"/>
-        <w:jc w:val="left"/>
-        <w:rPr>
-          <w:u w:color="000000"/>
-          <w:rtl w:val="0"/>
-        </w:rPr>
-      </w:pPr>
-    </w:p>
-    <w:p>
-      <w:pPr>
-        <w:pStyle w:val="Body"/>
-        <w:bidi w:val="0"/>
+        <w:rPr>
+          <w:rStyle w:val="None"/>
+          <w:u w:color="000000"/>
+        </w:rPr>
+      </w:pPr>
+    </w:p>
+    <w:p>
+      <w:pPr>
+        <w:pStyle w:val="Body A"/>
         <w:spacing w:line="276" w:lineRule="auto"/>
-        <w:ind w:left="0" w:right="0" w:firstLine="0"/>
-        <w:jc w:val="left"/>
-        <w:rPr>
-          <w:u w:color="000000"/>
-          <w:rtl w:val="0"/>
-        </w:rPr>
-      </w:pPr>
-      <w:r>
-        <w:rPr>
+        <w:rPr>
+          <w:rStyle w:val="None"/>
+          <w:u w:color="000000"/>
+        </w:rPr>
+      </w:pPr>
+      <w:r>
+        <w:rPr>
+          <w:rStyle w:val="None"/>
           <w:u w:color="000000"/>
           <w:rtl w:val="0"/>
         </w:rPr>
@@ -1063,150 +907,117 @@
     </w:p>
     <w:p>
       <w:pPr>
-        <w:pStyle w:val="Body"/>
-        <w:bidi w:val="0"/>
+        <w:pStyle w:val="Body A"/>
         <w:spacing w:line="276" w:lineRule="auto"/>
-        <w:ind w:left="0" w:right="0" w:firstLine="0"/>
-        <w:jc w:val="left"/>
-        <w:rPr>
-          <w:u w:color="000000"/>
-          <w:rtl w:val="0"/>
-        </w:rPr>
-      </w:pPr>
-    </w:p>
-    <w:p>
-      <w:pPr>
-        <w:pStyle w:val="Body"/>
-        <w:bidi w:val="0"/>
+        <w:rPr>
+          <w:rStyle w:val="None"/>
+          <w:u w:color="000000"/>
+        </w:rPr>
+      </w:pPr>
+    </w:p>
+    <w:p>
+      <w:pPr>
+        <w:pStyle w:val="Body A"/>
         <w:spacing w:line="276" w:lineRule="auto"/>
-        <w:ind w:left="0" w:right="0" w:firstLine="0"/>
-        <w:jc w:val="left"/>
-        <w:rPr>
-          <w:u w:color="000000"/>
-          <w:rtl w:val="0"/>
-        </w:rPr>
-      </w:pPr>
-    </w:p>
-    <w:p>
-      <w:pPr>
-        <w:pStyle w:val="Body"/>
-        <w:bidi w:val="0"/>
+        <w:rPr>
+          <w:rStyle w:val="None"/>
+          <w:u w:color="000000"/>
+        </w:rPr>
+      </w:pPr>
+    </w:p>
+    <w:p>
+      <w:pPr>
+        <w:pStyle w:val="Body A"/>
         <w:spacing w:line="276" w:lineRule="auto"/>
-        <w:ind w:left="0" w:right="0" w:firstLine="0"/>
-        <w:jc w:val="left"/>
-        <w:rPr>
-          <w:u w:color="000000"/>
-          <w:rtl w:val="0"/>
-        </w:rPr>
-      </w:pPr>
-    </w:p>
-    <w:p>
-      <w:pPr>
-        <w:pStyle w:val="Body"/>
-        <w:bidi w:val="0"/>
+        <w:rPr>
+          <w:rStyle w:val="None"/>
+          <w:u w:color="000000"/>
+        </w:rPr>
+      </w:pPr>
+    </w:p>
+    <w:p>
+      <w:pPr>
+        <w:pStyle w:val="Body A"/>
         <w:spacing w:line="276" w:lineRule="auto"/>
-        <w:ind w:left="0" w:right="0" w:firstLine="0"/>
-        <w:jc w:val="left"/>
-        <w:rPr>
-          <w:u w:color="000000"/>
-          <w:rtl w:val="0"/>
-        </w:rPr>
-      </w:pPr>
-    </w:p>
-    <w:p>
-      <w:pPr>
-        <w:pStyle w:val="Body"/>
-        <w:bidi w:val="0"/>
+        <w:rPr>
+          <w:rStyle w:val="None"/>
+          <w:u w:color="000000"/>
+        </w:rPr>
+      </w:pPr>
+    </w:p>
+    <w:p>
+      <w:pPr>
+        <w:pStyle w:val="Body A"/>
         <w:spacing w:line="276" w:lineRule="auto"/>
-        <w:ind w:left="0" w:right="0" w:firstLine="0"/>
-        <w:jc w:val="left"/>
-        <w:rPr>
-          <w:u w:color="000000"/>
-          <w:rtl w:val="0"/>
-        </w:rPr>
-      </w:pPr>
-    </w:p>
-    <w:p>
-      <w:pPr>
-        <w:pStyle w:val="Body"/>
-        <w:bidi w:val="0"/>
+        <w:rPr>
+          <w:rStyle w:val="None"/>
+          <w:u w:color="000000"/>
+        </w:rPr>
+      </w:pPr>
+    </w:p>
+    <w:p>
+      <w:pPr>
+        <w:pStyle w:val="Body A"/>
         <w:spacing w:line="276" w:lineRule="auto"/>
-        <w:ind w:left="0" w:right="0" w:firstLine="0"/>
-        <w:jc w:val="left"/>
-        <w:rPr>
-          <w:u w:color="000000"/>
-          <w:rtl w:val="0"/>
-        </w:rPr>
-      </w:pPr>
-    </w:p>
-    <w:p>
-      <w:pPr>
-        <w:pStyle w:val="Body"/>
-        <w:bidi w:val="0"/>
+        <w:rPr>
+          <w:rStyle w:val="None"/>
+          <w:u w:color="000000"/>
+        </w:rPr>
+      </w:pPr>
+    </w:p>
+    <w:p>
+      <w:pPr>
+        <w:pStyle w:val="Body A"/>
         <w:spacing w:line="276" w:lineRule="auto"/>
-        <w:ind w:left="0" w:right="0" w:firstLine="0"/>
-        <w:jc w:val="left"/>
-        <w:rPr>
-          <w:u w:color="000000"/>
-          <w:rtl w:val="0"/>
-        </w:rPr>
-      </w:pPr>
-    </w:p>
-    <w:p>
-      <w:pPr>
-        <w:pStyle w:val="Body"/>
-        <w:bidi w:val="0"/>
+        <w:rPr>
+          <w:rStyle w:val="None"/>
+          <w:u w:color="000000"/>
+        </w:rPr>
+      </w:pPr>
+    </w:p>
+    <w:p>
+      <w:pPr>
+        <w:pStyle w:val="Body A"/>
         <w:spacing w:line="276" w:lineRule="auto"/>
-        <w:ind w:left="0" w:right="0" w:firstLine="0"/>
-        <w:jc w:val="left"/>
-        <w:rPr>
-          <w:u w:color="000000"/>
-          <w:rtl w:val="0"/>
-        </w:rPr>
-      </w:pPr>
-    </w:p>
-    <w:p>
-      <w:pPr>
-        <w:pStyle w:val="Body"/>
-        <w:bidi w:val="0"/>
+        <w:rPr>
+          <w:rStyle w:val="None"/>
+          <w:u w:color="000000"/>
+        </w:rPr>
+      </w:pPr>
+    </w:p>
+    <w:p>
+      <w:pPr>
+        <w:pStyle w:val="Body A"/>
         <w:spacing w:line="276" w:lineRule="auto"/>
-        <w:ind w:left="0" w:right="0" w:firstLine="0"/>
-        <w:jc w:val="left"/>
-        <w:rPr>
-          <w:u w:color="000000"/>
-          <w:rtl w:val="0"/>
-        </w:rPr>
-      </w:pPr>
-    </w:p>
-    <w:p>
-      <w:pPr>
-        <w:pStyle w:val="Body"/>
-        <w:bidi w:val="0"/>
+        <w:rPr>
+          <w:rStyle w:val="None"/>
+          <w:u w:color="000000"/>
+        </w:rPr>
+      </w:pPr>
+    </w:p>
+    <w:p>
+      <w:pPr>
+        <w:pStyle w:val="Body A"/>
         <w:spacing w:line="276" w:lineRule="auto"/>
-        <w:ind w:left="0" w:right="0" w:firstLine="0"/>
-        <w:jc w:val="left"/>
-        <w:rPr>
-          <w:u w:color="000000"/>
-          <w:rtl w:val="0"/>
-        </w:rPr>
-      </w:pPr>
-    </w:p>
-    <w:p>
-      <w:pPr>
-        <w:pStyle w:val="Body"/>
-        <w:bidi w:val="0"/>
+        <w:rPr>
+          <w:rStyle w:val="None"/>
+          <w:u w:color="000000"/>
+        </w:rPr>
+      </w:pPr>
+    </w:p>
+    <w:p>
+      <w:pPr>
+        <w:pStyle w:val="Body A"/>
         <w:spacing w:line="276" w:lineRule="auto"/>
-        <w:ind w:left="0" w:right="0" w:firstLine="0"/>
-        <w:jc w:val="left"/>
-        <w:rPr>
-          <w:u w:color="000000"/>
-          <w:rtl w:val="0"/>
-        </w:rPr>
-      </w:pPr>
-      <w:r>
-        <w:rPr>
-          <w:u w:color="000000"/>
-          <w:rtl w:val="0"/>
+        <w:rPr>
+          <w:rStyle w:val="None"/>
+          <w:u w:color="000000"/>
+        </w:rPr>
+      </w:pPr>
+      <w:r>
+        <w:rPr>
+          <w:rStyle w:val="None"/>
+          <w:u w:color="000000"/>
         </w:rPr>
         <w:br w:type="textWrapping"/>
         <w:br w:type="textWrapping"/>
@@ -1214,98 +1025,72 @@
     </w:p>
     <w:p>
       <w:pPr>
-        <w:pStyle w:val="Body"/>
-        <w:bidi w:val="0"/>
+        <w:pStyle w:val="Body A"/>
         <w:spacing w:line="276" w:lineRule="auto"/>
-        <w:ind w:left="0" w:right="0" w:firstLine="0"/>
-        <w:jc w:val="left"/>
-        <w:rPr>
-          <w:u w:color="000000"/>
-          <w:rtl w:val="0"/>
-        </w:rPr>
-      </w:pPr>
-    </w:p>
-    <w:p>
-      <w:pPr>
-        <w:pStyle w:val="Body"/>
-        <w:bidi w:val="0"/>
+        <w:rPr>
+          <w:rStyle w:val="None"/>
+          <w:u w:color="000000"/>
+        </w:rPr>
+      </w:pPr>
+    </w:p>
+    <w:p>
+      <w:pPr>
+        <w:pStyle w:val="Body A"/>
         <w:spacing w:line="276" w:lineRule="auto"/>
-        <w:ind w:left="0" w:right="0" w:firstLine="0"/>
-        <w:jc w:val="left"/>
-        <w:rPr>
-          <w:u w:color="000000"/>
-          <w:rtl w:val="0"/>
-        </w:rPr>
-      </w:pPr>
-    </w:p>
-    <w:p>
-      <w:pPr>
-        <w:pStyle w:val="Body"/>
-        <w:bidi w:val="0"/>
+        <w:rPr>
+          <w:rStyle w:val="None"/>
+          <w:u w:color="000000"/>
+        </w:rPr>
+      </w:pPr>
+    </w:p>
+    <w:p>
+      <w:pPr>
+        <w:pStyle w:val="Body A"/>
         <w:spacing w:line="276" w:lineRule="auto"/>
-        <w:ind w:left="0" w:right="0" w:firstLine="0"/>
-        <w:jc w:val="left"/>
-        <w:rPr>
-          <w:u w:color="000000"/>
-          <w:rtl w:val="0"/>
-        </w:rPr>
-      </w:pPr>
-    </w:p>
-    <w:p>
-      <w:pPr>
-        <w:pStyle w:val="Body"/>
-        <w:bidi w:val="0"/>
+        <w:rPr>
+          <w:rStyle w:val="None"/>
+          <w:u w:color="000000"/>
+        </w:rPr>
+      </w:pPr>
+    </w:p>
+    <w:p>
+      <w:pPr>
+        <w:pStyle w:val="Body A"/>
         <w:spacing w:line="276" w:lineRule="auto"/>
-        <w:ind w:left="0" w:right="0" w:firstLine="0"/>
-        <w:jc w:val="left"/>
-        <w:rPr>
-          <w:u w:color="000000"/>
-          <w:rtl w:val="0"/>
-        </w:rPr>
-      </w:pPr>
-    </w:p>
-    <w:p>
-      <w:pPr>
-        <w:pStyle w:val="Body"/>
+        <w:rPr>
+          <w:rStyle w:val="None"/>
+          <w:u w:color="000000"/>
+        </w:rPr>
+      </w:pPr>
+    </w:p>
+    <w:p>
+      <w:pPr>
+        <w:pStyle w:val="Body A"/>
         <w:numPr>
           <w:ilvl w:val="0"/>
-          <w:numId w:val="1"/>
+          <w:numId w:val="2"/>
         </w:numPr>
         <w:bidi w:val="0"/>
         <w:spacing w:line="276" w:lineRule="auto"/>
         <w:ind w:right="0"/>
         <w:jc w:val="left"/>
         <w:rPr>
-          <w:u w:color="000000"/>
-          <w:rtl w:val="0"/>
-          <w:lang w:val="en-US"/>
-        </w:rPr>
-      </w:pPr>
-      <w:r>
-        <w:rPr>
-          <w:u w:color="000000"/>
-          <w:rtl w:val="0"/>
-          <w:lang w:val="en-US"/>
-        </w:rPr>
-        <w:t xml:space="preserve">For backend, create </w:t>
-      </w:r>
-      <w:r>
-        <w:rPr>
-          <w:u w:color="000000"/>
-          <w:rtl w:val="0"/>
-        </w:rPr>
-        <w:t xml:space="preserve">a .env </w:t>
-      </w:r>
-      <w:r>
-        <w:rPr>
-          <w:u w:color="000000"/>
-          <w:rtl w:val="0"/>
-          <w:lang w:val="en-US"/>
-        </w:rPr>
-        <w:t>and add the following to it if it doesn</w:t>
-      </w:r>
-      <w:r>
-        <w:rPr>
+          <w:rtl w:val="0"/>
+          <w:lang w:val="en-US"/>
+        </w:rPr>
+      </w:pPr>
+      <w:r>
+        <w:rPr>
+          <w:rStyle w:val="None"/>
+          <w:u w:color="000000"/>
+          <w:rtl w:val="0"/>
+          <w:lang w:val="en-US"/>
+        </w:rPr>
+        <w:t>For backend, create a .env and add the following to it if it doesn</w:t>
+      </w:r>
+      <w:r>
+        <w:rPr>
+          <w:rStyle w:val="None"/>
           <w:u w:color="000000"/>
           <w:rtl w:val="0"/>
           <w:lang w:val="en-US"/>
@@ -1314,6 +1099,7 @@
       </w:r>
       <w:r>
         <w:rPr>
+          <w:rStyle w:val="None"/>
           <w:u w:color="000000"/>
           <w:rtl w:val="0"/>
           <w:lang w:val="en-US"/>
@@ -1323,43 +1109,35 @@
     </w:p>
     <w:p>
       <w:pPr>
-        <w:pStyle w:val="Body"/>
-        <w:bidi w:val="0"/>
+        <w:pStyle w:val="Body A"/>
         <w:spacing w:line="276" w:lineRule="auto"/>
-        <w:ind w:left="0" w:right="0" w:firstLine="0"/>
-        <w:jc w:val="left"/>
-        <w:rPr>
-          <w:u w:color="000000"/>
-          <w:rtl w:val="0"/>
-        </w:rPr>
-      </w:pPr>
-    </w:p>
-    <w:p>
-      <w:pPr>
-        <w:pStyle w:val="Body"/>
-        <w:bidi w:val="0"/>
+        <w:rPr>
+          <w:rStyle w:val="None"/>
+          <w:u w:color="000000"/>
+        </w:rPr>
+      </w:pPr>
+    </w:p>
+    <w:p>
+      <w:pPr>
+        <w:pStyle w:val="Body A"/>
         <w:spacing w:line="276" w:lineRule="auto"/>
-        <w:ind w:left="0" w:right="0" w:firstLine="0"/>
-        <w:jc w:val="left"/>
-        <w:rPr>
-          <w:u w:color="000000"/>
-          <w:rtl w:val="0"/>
+        <w:rPr>
+          <w:rStyle w:val="None"/>
+          <w:u w:color="000000"/>
         </w:rPr>
       </w:pPr>
     </w:p>
     <w:p>
       <w:pPr>
         <w:pStyle w:val="Default"/>
-        <w:bidi w:val="0"/>
         <w:spacing w:before="0" w:line="240" w:lineRule="auto"/>
-        <w:ind w:left="0" w:right="0" w:firstLine="0"/>
-        <w:jc w:val="left"/>
-        <w:rPr>
+        <w:rPr>
+          <w:rStyle w:val="None"/>
           <w:rFonts w:ascii="Menlo Regular" w:cs="Menlo Regular" w:hAnsi="Menlo Regular" w:eastAsia="Menlo Regular"/>
           <w:outline w:val="0"/>
           <w:color w:val="d4d4d4"/>
+          <w:u w:color="d4d4d4"/>
           <w:shd w:val="clear" w:color="auto" w:fill="ffffff"/>
-          <w:rtl w:val="0"/>
           <w14:textFill>
             <w14:solidFill>
               <w14:srgbClr w14:val="D4D4D4"/>
@@ -1369,9 +1147,11 @@
       </w:pPr>
       <w:r>
         <w:rPr>
+          <w:rStyle w:val="None"/>
           <w:rFonts w:ascii="Menlo Regular" w:hAnsi="Menlo Regular"/>
           <w:outline w:val="0"/>
           <w:color w:val="569cd6"/>
+          <w:u w:color="569cd6"/>
           <w:shd w:val="clear" w:color="auto" w:fill="1e1e1e"/>
           <w:rtl w:val="0"/>
           <w14:textFill>
@@ -1384,9 +1164,11 @@
       </w:r>
       <w:r>
         <w:rPr>
+          <w:rStyle w:val="None"/>
           <w:rFonts w:ascii="Menlo Regular" w:hAnsi="Menlo Regular"/>
           <w:outline w:val="0"/>
           <w:color w:val="d4d4d4"/>
+          <w:u w:color="d4d4d4"/>
           <w:shd w:val="clear" w:color="auto" w:fill="1e1e1e"/>
           <w:rtl w:val="0"/>
           <w14:textFill>
@@ -1401,16 +1183,14 @@
     <w:p>
       <w:pPr>
         <w:pStyle w:val="Default"/>
-        <w:bidi w:val="0"/>
         <w:spacing w:before="0" w:line="240" w:lineRule="auto"/>
-        <w:ind w:left="0" w:right="0" w:firstLine="0"/>
-        <w:jc w:val="left"/>
-        <w:rPr>
+        <w:rPr>
+          <w:rStyle w:val="None"/>
           <w:rFonts w:ascii="Menlo Regular" w:cs="Menlo Regular" w:hAnsi="Menlo Regular" w:eastAsia="Menlo Regular"/>
           <w:outline w:val="0"/>
           <w:color w:val="d4d4d4"/>
+          <w:u w:color="d4d4d4"/>
           <w:shd w:val="clear" w:color="auto" w:fill="ffffff"/>
-          <w:rtl w:val="0"/>
           <w14:textFill>
             <w14:solidFill>
               <w14:srgbClr w14:val="D4D4D4"/>
@@ -1420,9 +1200,11 @@
       </w:pPr>
       <w:r>
         <w:rPr>
+          <w:rStyle w:val="None"/>
           <w:rFonts w:ascii="Menlo Regular" w:hAnsi="Menlo Regular"/>
           <w:outline w:val="0"/>
           <w:color w:val="569cd6"/>
+          <w:u w:color="569cd6"/>
           <w:shd w:val="clear" w:color="auto" w:fill="1e1e1e"/>
           <w:rtl w:val="0"/>
           <w:lang w:val="en-US"/>
@@ -1436,9 +1218,11 @@
       </w:r>
       <w:r>
         <w:rPr>
+          <w:rStyle w:val="None"/>
           <w:rFonts w:ascii="Menlo Regular" w:hAnsi="Menlo Regular"/>
           <w:outline w:val="0"/>
           <w:color w:val="d4d4d4"/>
+          <w:u w:color="d4d4d4"/>
           <w:shd w:val="clear" w:color="auto" w:fill="1e1e1e"/>
           <w:rtl w:val="0"/>
           <w14:textFill>
@@ -1451,9 +1235,11 @@
       </w:r>
       <w:r>
         <w:rPr>
+          <w:rStyle w:val="None"/>
           <w:rFonts w:ascii="Menlo Regular" w:hAnsi="Menlo Regular"/>
           <w:outline w:val="0"/>
           <w:color w:val="ce9178"/>
+          <w:u w:color="ce9178"/>
           <w:shd w:val="clear" w:color="auto" w:fill="1e1e1e"/>
           <w:rtl w:val="0"/>
           <w14:textFill>
@@ -1468,16 +1254,14 @@
     <w:p>
       <w:pPr>
         <w:pStyle w:val="Default"/>
-        <w:bidi w:val="0"/>
         <w:spacing w:before="0" w:line="240" w:lineRule="auto"/>
-        <w:ind w:left="0" w:right="0" w:firstLine="0"/>
-        <w:jc w:val="left"/>
-        <w:rPr>
+        <w:rPr>
+          <w:rStyle w:val="None"/>
           <w:rFonts w:ascii="Menlo Regular" w:cs="Menlo Regular" w:hAnsi="Menlo Regular" w:eastAsia="Menlo Regular"/>
           <w:outline w:val="0"/>
           <w:color w:val="d4d4d4"/>
+          <w:u w:color="d4d4d4"/>
           <w:shd w:val="clear" w:color="auto" w:fill="ffffff"/>
-          <w:rtl w:val="0"/>
           <w14:textFill>
             <w14:solidFill>
               <w14:srgbClr w14:val="D4D4D4"/>
@@ -1487,9 +1271,11 @@
       </w:pPr>
       <w:r>
         <w:rPr>
+          <w:rStyle w:val="None"/>
           <w:rFonts w:ascii="Menlo Regular" w:hAnsi="Menlo Regular"/>
           <w:outline w:val="0"/>
           <w:color w:val="569cd6"/>
+          <w:u w:color="569cd6"/>
           <w:shd w:val="clear" w:color="auto" w:fill="1e1e1e"/>
           <w:rtl w:val="0"/>
           <w:lang w:val="en-US"/>
@@ -1503,9 +1289,11 @@
       </w:r>
       <w:r>
         <w:rPr>
+          <w:rStyle w:val="None"/>
           <w:rFonts w:ascii="Menlo Regular" w:hAnsi="Menlo Regular"/>
           <w:outline w:val="0"/>
           <w:color w:val="d4d4d4"/>
+          <w:u w:color="d4d4d4"/>
           <w:shd w:val="clear" w:color="auto" w:fill="1e1e1e"/>
           <w:rtl w:val="0"/>
           <w14:textFill>
@@ -1518,34 +1306,34 @@
       </w:r>
       <w:r>
         <w:rPr>
+          <w:rStyle w:val="None"/>
           <w:rFonts w:ascii="Menlo Regular" w:hAnsi="Menlo Regular"/>
           <w:outline w:val="0"/>
           <w:color w:val="ce9178"/>
+          <w:u w:color="ce9178"/>
           <w:shd w:val="clear" w:color="auto" w:fill="1e1e1e"/>
           <w:rtl w:val="0"/>
-          <w:lang w:val="fr-FR"/>
+          <w:lang w:val="en-US"/>
           <w14:textFill>
             <w14:solidFill>
               <w14:srgbClr w14:val="CE9178"/>
             </w14:solidFill>
           </w14:textFill>
         </w:rPr>
-        <w:t>"f2b65746f0874d129d3550dd301e2b74"</w:t>
+        <w:t>*Your RAWG API Key*</w:t>
       </w:r>
     </w:p>
     <w:p>
       <w:pPr>
         <w:pStyle w:val="Default"/>
-        <w:bidi w:val="0"/>
         <w:spacing w:before="0" w:line="240" w:lineRule="auto"/>
-        <w:ind w:left="0" w:right="0" w:firstLine="0"/>
-        <w:jc w:val="left"/>
-        <w:rPr>
+        <w:rPr>
+          <w:rStyle w:val="None"/>
           <w:rFonts w:ascii="Menlo Regular" w:cs="Menlo Regular" w:hAnsi="Menlo Regular" w:eastAsia="Menlo Regular"/>
           <w:outline w:val="0"/>
           <w:color w:val="d4d4d4"/>
+          <w:u w:color="d4d4d4"/>
           <w:shd w:val="clear" w:color="auto" w:fill="ffffff"/>
-          <w:rtl w:val="0"/>
           <w14:textFill>
             <w14:solidFill>
               <w14:srgbClr w14:val="D4D4D4"/>
@@ -1555,9 +1343,11 @@
       </w:pPr>
       <w:r>
         <w:rPr>
+          <w:rStyle w:val="None"/>
           <w:rFonts w:ascii="Menlo Regular" w:hAnsi="Menlo Regular"/>
           <w:outline w:val="0"/>
           <w:color w:val="569cd6"/>
+          <w:u w:color="569cd6"/>
           <w:shd w:val="clear" w:color="auto" w:fill="1e1e1e"/>
           <w:rtl w:val="0"/>
           <w:lang w:val="en-US"/>
@@ -1571,9 +1361,11 @@
       </w:r>
       <w:r>
         <w:rPr>
+          <w:rStyle w:val="None"/>
           <w:rFonts w:ascii="Menlo Regular" w:hAnsi="Menlo Regular"/>
           <w:outline w:val="0"/>
           <w:color w:val="d4d4d4"/>
+          <w:u w:color="d4d4d4"/>
           <w:shd w:val="clear" w:color="auto" w:fill="1e1e1e"/>
           <w:rtl w:val="0"/>
           <w14:textFill>
@@ -1588,16 +1380,14 @@
     <w:p>
       <w:pPr>
         <w:pStyle w:val="Default"/>
-        <w:bidi w:val="0"/>
         <w:spacing w:before="0" w:line="240" w:lineRule="auto"/>
-        <w:ind w:left="0" w:right="0" w:firstLine="0"/>
-        <w:jc w:val="left"/>
-        <w:rPr>
+        <w:rPr>
+          <w:rStyle w:val="None"/>
           <w:rFonts w:ascii="Menlo Regular" w:cs="Menlo Regular" w:hAnsi="Menlo Regular" w:eastAsia="Menlo Regular"/>
           <w:outline w:val="0"/>
           <w:color w:val="d4d4d4"/>
+          <w:u w:color="d4d4d4"/>
           <w:shd w:val="clear" w:color="auto" w:fill="ffffff"/>
-          <w:rtl w:val="0"/>
           <w14:textFill>
             <w14:solidFill>
               <w14:srgbClr w14:val="D4D4D4"/>
@@ -1607,9 +1397,11 @@
       </w:pPr>
       <w:r>
         <w:rPr>
+          <w:rStyle w:val="None"/>
           <w:rFonts w:ascii="Menlo Regular" w:hAnsi="Menlo Regular"/>
           <w:outline w:val="0"/>
           <w:color w:val="569cd6"/>
+          <w:u w:color="569cd6"/>
           <w:shd w:val="clear" w:color="auto" w:fill="1e1e1e"/>
           <w:rtl w:val="0"/>
           <w:lang w:val="en-US"/>
@@ -1623,9 +1415,11 @@
       </w:r>
       <w:r>
         <w:rPr>
+          <w:rStyle w:val="None"/>
           <w:rFonts w:ascii="Menlo Regular" w:hAnsi="Menlo Regular"/>
           <w:outline w:val="0"/>
           <w:color w:val="d4d4d4"/>
+          <w:u w:color="d4d4d4"/>
           <w:shd w:val="clear" w:color="auto" w:fill="1e1e1e"/>
           <w:rtl w:val="0"/>
           <w14:textFill>
@@ -1637,11 +1431,14 @@
         <w:t xml:space="preserve"> = 825y8i3hnfjmsbv7gwajbl7fobqrj</w:t>
       </w:r>
       <w:r>
+        <w:rPr>
+          <w:rStyle w:val="None"/>
+        </w:rPr>
         <w:drawing xmlns:a="http://schemas.openxmlformats.org/drawingml/2006/main">
           <wp:anchor distT="152400" distB="152400" distL="152400" distR="152400" simplePos="0" relativeHeight="251661312" behindDoc="0" locked="0" layoutInCell="1" allowOverlap="1">
             <wp:simplePos x="0" y="0"/>
             <wp:positionH relativeFrom="page">
-              <wp:posOffset>2767289</wp:posOffset>
+              <wp:posOffset>2767288</wp:posOffset>
             </wp:positionH>
             <wp:positionV relativeFrom="page">
               <wp:posOffset>4315510</wp:posOffset>
@@ -1704,11 +1501,14 @@
       </w:r>
       <w:r>
         <w:rPr>
+          <w:rStyle w:val="None"/>
           <w:rFonts w:ascii="Menlo Regular" w:hAnsi="Menlo Regular"/>
           <w:outline w:val="0"/>
           <w:color w:val="d4d4d4"/>
+          <w:u w:color="d4d4d4"/>
           <w:shd w:val="clear" w:color="auto" w:fill="1e1e1e"/>
           <w:rtl w:val="0"/>
+          <w:lang w:val="de-DE"/>
           <w14:textFill>
             <w14:solidFill>
               <w14:srgbClr w14:val="D4D4D4"/>
@@ -1721,16 +1521,14 @@
     <w:p>
       <w:pPr>
         <w:pStyle w:val="Default"/>
-        <w:bidi w:val="0"/>
         <w:spacing w:before="0" w:line="240" w:lineRule="auto"/>
-        <w:ind w:left="0" w:right="0" w:firstLine="0"/>
-        <w:jc w:val="left"/>
-        <w:rPr>
+        <w:rPr>
+          <w:rStyle w:val="None"/>
           <w:rFonts w:ascii="Menlo Regular" w:cs="Menlo Regular" w:hAnsi="Menlo Regular" w:eastAsia="Menlo Regular"/>
           <w:outline w:val="0"/>
           <w:color w:val="d4d4d4"/>
+          <w:u w:color="d4d4d4"/>
           <w:shd w:val="clear" w:color="auto" w:fill="ffffff"/>
-          <w:rtl w:val="0"/>
           <w14:textFill>
             <w14:solidFill>
               <w14:srgbClr w14:val="D4D4D4"/>
@@ -1740,9 +1538,11 @@
       </w:pPr>
       <w:r>
         <w:rPr>
+          <w:rStyle w:val="None"/>
           <w:rFonts w:ascii="Menlo Regular" w:hAnsi="Menlo Regular"/>
           <w:outline w:val="0"/>
           <w:color w:val="569cd6"/>
+          <w:u w:color="569cd6"/>
           <w:shd w:val="clear" w:color="auto" w:fill="1e1e1e"/>
           <w:rtl w:val="0"/>
           <w:lang w:val="en-US"/>
@@ -1756,9 +1556,11 @@
       </w:r>
       <w:r>
         <w:rPr>
+          <w:rStyle w:val="None"/>
           <w:rFonts w:ascii="Menlo Regular" w:hAnsi="Menlo Regular"/>
           <w:outline w:val="0"/>
           <w:color w:val="d4d4d4"/>
+          <w:u w:color="d4d4d4"/>
           <w:shd w:val="clear" w:color="auto" w:fill="1e1e1e"/>
           <w:rtl w:val="0"/>
           <w:lang w:val="pt-PT"/>
@@ -1774,16 +1576,14 @@
     <w:p>
       <w:pPr>
         <w:pStyle w:val="Default"/>
-        <w:bidi w:val="0"/>
         <w:spacing w:before="0" w:line="240" w:lineRule="auto"/>
-        <w:ind w:left="0" w:right="0" w:firstLine="0"/>
-        <w:jc w:val="left"/>
-        <w:rPr>
+        <w:rPr>
+          <w:rStyle w:val="None"/>
           <w:rFonts w:ascii="Menlo Regular" w:cs="Menlo Regular" w:hAnsi="Menlo Regular" w:eastAsia="Menlo Regular"/>
           <w:outline w:val="0"/>
           <w:color w:val="d4d4d4"/>
+          <w:u w:color="d4d4d4"/>
           <w:shd w:val="clear" w:color="auto" w:fill="ffffff"/>
-          <w:rtl w:val="0"/>
           <w14:textFill>
             <w14:solidFill>
               <w14:srgbClr w14:val="D4D4D4"/>
@@ -1793,9 +1593,11 @@
       </w:pPr>
       <w:r>
         <w:rPr>
+          <w:rStyle w:val="None"/>
           <w:rFonts w:ascii="Menlo Regular" w:hAnsi="Menlo Regular"/>
           <w:outline w:val="0"/>
           <w:color w:val="569cd6"/>
+          <w:u w:color="569cd6"/>
           <w:shd w:val="clear" w:color="auto" w:fill="1e1e1e"/>
           <w:rtl w:val="0"/>
           <w:lang w:val="en-US"/>
@@ -1809,9 +1611,11 @@
       </w:r>
       <w:r>
         <w:rPr>
+          <w:rStyle w:val="None"/>
           <w:rFonts w:ascii="Menlo Regular" w:hAnsi="Menlo Regular"/>
           <w:outline w:val="0"/>
           <w:color w:val="d4d4d4"/>
+          <w:u w:color="d4d4d4"/>
           <w:shd w:val="clear" w:color="auto" w:fill="1e1e1e"/>
           <w:rtl w:val="0"/>
           <w:lang w:val="en-US"/>
@@ -1827,16 +1631,14 @@
     <w:p>
       <w:pPr>
         <w:pStyle w:val="Default"/>
-        <w:bidi w:val="0"/>
         <w:spacing w:before="0" w:line="240" w:lineRule="auto"/>
-        <w:ind w:left="0" w:right="0" w:firstLine="0"/>
-        <w:jc w:val="left"/>
-        <w:rPr>
+        <w:rPr>
+          <w:rStyle w:val="None"/>
           <w:rFonts w:ascii="Menlo Regular" w:cs="Menlo Regular" w:hAnsi="Menlo Regular" w:eastAsia="Menlo Regular"/>
           <w:outline w:val="0"/>
           <w:color w:val="d4d4d4"/>
+          <w:u w:color="d4d4d4"/>
           <w:shd w:val="clear" w:color="auto" w:fill="ffffff"/>
-          <w:rtl w:val="0"/>
           <w14:textFill>
             <w14:solidFill>
               <w14:srgbClr w14:val="D4D4D4"/>
@@ -1846,9 +1648,11 @@
       </w:pPr>
       <w:r>
         <w:rPr>
+          <w:rStyle w:val="None"/>
           <w:rFonts w:ascii="Menlo Regular" w:hAnsi="Menlo Regular"/>
           <w:outline w:val="0"/>
           <w:color w:val="569cd6"/>
+          <w:u w:color="569cd6"/>
           <w:shd w:val="clear" w:color="auto" w:fill="1e1e1e"/>
           <w:rtl w:val="0"/>
           <w:lang w:val="de-DE"/>
@@ -1862,9 +1666,11 @@
       </w:r>
       <w:r>
         <w:rPr>
+          <w:rStyle w:val="None"/>
           <w:rFonts w:ascii="Menlo Regular" w:hAnsi="Menlo Regular"/>
           <w:outline w:val="0"/>
           <w:color w:val="d4d4d4"/>
+          <w:u w:color="d4d4d4"/>
           <w:shd w:val="clear" w:color="auto" w:fill="1e1e1e"/>
           <w:rtl w:val="0"/>
           <w:lang w:val="nl-NL"/>
@@ -1880,16 +1686,14 @@
     <w:p>
       <w:pPr>
         <w:pStyle w:val="Default"/>
-        <w:bidi w:val="0"/>
         <w:spacing w:before="0" w:line="240" w:lineRule="auto"/>
-        <w:ind w:left="0" w:right="0" w:firstLine="0"/>
-        <w:jc w:val="left"/>
-        <w:rPr>
+        <w:rPr>
+          <w:rStyle w:val="None"/>
           <w:rFonts w:ascii="Menlo Regular" w:cs="Menlo Regular" w:hAnsi="Menlo Regular" w:eastAsia="Menlo Regular"/>
           <w:outline w:val="0"/>
           <w:color w:val="d4d4d4"/>
+          <w:u w:color="d4d4d4"/>
           <w:shd w:val="clear" w:color="auto" w:fill="ffffff"/>
-          <w:rtl w:val="0"/>
           <w14:textFill>
             <w14:solidFill>
               <w14:srgbClr w14:val="D4D4D4"/>
@@ -1899,9 +1703,11 @@
       </w:pPr>
       <w:r>
         <w:rPr>
+          <w:rStyle w:val="None"/>
           <w:rFonts w:ascii="Menlo Regular" w:hAnsi="Menlo Regular"/>
           <w:outline w:val="0"/>
           <w:color w:val="569cd6"/>
+          <w:u w:color="569cd6"/>
           <w:shd w:val="clear" w:color="auto" w:fill="1e1e1e"/>
           <w:rtl w:val="0"/>
           <w:lang w:val="de-DE"/>
@@ -1915,9 +1721,11 @@
       </w:r>
       <w:r>
         <w:rPr>
+          <w:rStyle w:val="None"/>
           <w:rFonts w:ascii="Menlo Regular" w:hAnsi="Menlo Regular"/>
           <w:outline w:val="0"/>
           <w:color w:val="d4d4d4"/>
+          <w:u w:color="d4d4d4"/>
           <w:shd w:val="clear" w:color="auto" w:fill="1e1e1e"/>
           <w:rtl w:val="0"/>
           <w:lang w:val="pt-PT"/>
@@ -1933,16 +1741,14 @@
     <w:p>
       <w:pPr>
         <w:pStyle w:val="Default"/>
-        <w:bidi w:val="0"/>
         <w:spacing w:before="0" w:line="240" w:lineRule="auto"/>
-        <w:ind w:left="0" w:right="0" w:firstLine="0"/>
-        <w:jc w:val="left"/>
-        <w:rPr>
+        <w:rPr>
+          <w:rStyle w:val="None"/>
           <w:rFonts w:ascii="Menlo Regular" w:cs="Menlo Regular" w:hAnsi="Menlo Regular" w:eastAsia="Menlo Regular"/>
           <w:outline w:val="0"/>
           <w:color w:val="d4d4d4"/>
+          <w:u w:color="d4d4d4"/>
           <w:shd w:val="clear" w:color="auto" w:fill="1e1e1e"/>
-          <w:rtl w:val="0"/>
           <w14:textFill>
             <w14:solidFill>
               <w14:srgbClr w14:val="D4D4D4"/>
@@ -1952,9 +1758,11 @@
       </w:pPr>
       <w:r>
         <w:rPr>
+          <w:rStyle w:val="None"/>
           <w:rFonts w:ascii="Menlo Regular" w:hAnsi="Menlo Regular"/>
           <w:outline w:val="0"/>
           <w:color w:val="569cd6"/>
+          <w:u w:color="569cd6"/>
           <w:shd w:val="clear" w:color="auto" w:fill="1e1e1e"/>
           <w:rtl w:val="0"/>
           <w:lang w:val="en-US"/>
@@ -1968,9 +1776,11 @@
       </w:r>
       <w:r>
         <w:rPr>
+          <w:rStyle w:val="None"/>
           <w:rFonts w:ascii="Menlo Regular" w:hAnsi="Menlo Regular"/>
           <w:outline w:val="0"/>
           <w:color w:val="d4d4d4"/>
+          <w:u w:color="d4d4d4"/>
           <w:shd w:val="clear" w:color="auto" w:fill="1e1e1e"/>
           <w:rtl w:val="0"/>
           <w14:textFill>
@@ -1985,16 +1795,14 @@
     <w:p>
       <w:pPr>
         <w:pStyle w:val="Default"/>
-        <w:bidi w:val="0"/>
         <w:spacing w:before="0" w:line="240" w:lineRule="auto"/>
-        <w:ind w:left="0" w:right="0" w:firstLine="0"/>
-        <w:jc w:val="left"/>
-        <w:rPr>
+        <w:rPr>
+          <w:rStyle w:val="None"/>
           <w:rFonts w:ascii="Menlo Regular" w:cs="Menlo Regular" w:hAnsi="Menlo Regular" w:eastAsia="Menlo Regular"/>
           <w:outline w:val="0"/>
           <w:color w:val="d4d4d4"/>
+          <w:u w:color="d4d4d4"/>
           <w:shd w:val="clear" w:color="auto" w:fill="1e1e1e"/>
-          <w:rtl w:val="0"/>
           <w14:textFill>
             <w14:solidFill>
               <w14:srgbClr w14:val="D4D4D4"/>
@@ -2006,16 +1814,14 @@
     <w:p>
       <w:pPr>
         <w:pStyle w:val="Default"/>
-        <w:bidi w:val="0"/>
         <w:spacing w:before="0" w:line="240" w:lineRule="auto"/>
-        <w:ind w:left="0" w:right="0" w:firstLine="0"/>
-        <w:jc w:val="left"/>
-        <w:rPr>
+        <w:rPr>
+          <w:rStyle w:val="None"/>
           <w:rFonts w:ascii="Menlo Regular" w:cs="Menlo Regular" w:hAnsi="Menlo Regular" w:eastAsia="Menlo Regular"/>
           <w:outline w:val="0"/>
           <w:color w:val="d4d4d4"/>
+          <w:u w:color="d4d4d4"/>
           <w:shd w:val="clear" w:color="auto" w:fill="1e1e1e"/>
-          <w:rtl w:val="0"/>
           <w14:textFill>
             <w14:solidFill>
               <w14:srgbClr w14:val="D4D4D4"/>
@@ -2027,16 +1833,14 @@
     <w:p>
       <w:pPr>
         <w:pStyle w:val="Default"/>
-        <w:bidi w:val="0"/>
         <w:spacing w:before="0" w:line="240" w:lineRule="auto"/>
-        <w:ind w:left="0" w:right="0" w:firstLine="0"/>
-        <w:jc w:val="left"/>
-        <w:rPr>
+        <w:rPr>
+          <w:rStyle w:val="None"/>
           <w:rFonts w:ascii="Menlo Regular" w:cs="Menlo Regular" w:hAnsi="Menlo Regular" w:eastAsia="Menlo Regular"/>
           <w:outline w:val="0"/>
           <w:color w:val="d4d4d4"/>
+          <w:u w:color="d4d4d4"/>
           <w:shd w:val="clear" w:color="auto" w:fill="ffffff"/>
-          <w:rtl w:val="0"/>
           <w14:textFill>
             <w14:solidFill>
               <w14:srgbClr w14:val="D4D4D4"/>
@@ -2048,16 +1852,14 @@
     <w:p>
       <w:pPr>
         <w:pStyle w:val="Default"/>
-        <w:bidi w:val="0"/>
         <w:spacing w:before="0" w:line="240" w:lineRule="auto"/>
-        <w:ind w:left="0" w:right="0" w:firstLine="0"/>
-        <w:jc w:val="left"/>
-        <w:rPr>
+        <w:rPr>
+          <w:rStyle w:val="None"/>
           <w:rFonts w:ascii="Menlo Regular" w:cs="Menlo Regular" w:hAnsi="Menlo Regular" w:eastAsia="Menlo Regular"/>
           <w:outline w:val="0"/>
           <w:color w:val="d4d4d4"/>
+          <w:u w:color="d4d4d4"/>
           <w:shd w:val="clear" w:color="auto" w:fill="ffffff"/>
-          <w:rtl w:val="0"/>
           <w14:textFill>
             <w14:solidFill>
               <w14:srgbClr w14:val="D4D4D4"/>
@@ -2069,15 +1871,13 @@
     <w:p>
       <w:pPr>
         <w:pStyle w:val="Default"/>
-        <w:bidi w:val="0"/>
         <w:spacing w:before="0" w:line="240" w:lineRule="auto"/>
-        <w:ind w:left="0" w:right="0" w:firstLine="0"/>
-        <w:jc w:val="left"/>
-        <w:rPr>
+        <w:rPr>
+          <w:rStyle w:val="None"/>
           <w:rFonts w:ascii="Menlo Regular" w:cs="Menlo Regular" w:hAnsi="Menlo Regular" w:eastAsia="Menlo Regular"/>
           <w:outline w:val="0"/>
           <w:color w:val="d4d4d4"/>
-          <w:rtl w:val="0"/>
+          <w:u w:color="d4d4d4"/>
           <w14:textFill>
             <w14:solidFill>
               <w14:srgbClr w14:val="D4D4D4"/>
@@ -2088,40 +1888,34 @@
     </w:p>
     <w:p>
       <w:pPr>
-        <w:pStyle w:val="Body"/>
-        <w:bidi w:val="0"/>
+        <w:pStyle w:val="Body A"/>
         <w:spacing w:line="276" w:lineRule="auto"/>
-        <w:ind w:left="0" w:right="0" w:firstLine="0"/>
-        <w:jc w:val="left"/>
-        <w:rPr>
-          <w:u w:color="000000"/>
-          <w:rtl w:val="0"/>
-        </w:rPr>
-      </w:pPr>
-      <w:r>
-        <w:rPr>
-          <w:u w:color="000000"/>
-          <w:rtl w:val="0"/>
+        <w:rPr>
+          <w:rStyle w:val="None"/>
+          <w:u w:color="000000"/>
+        </w:rPr>
+      </w:pPr>
+      <w:r>
+        <w:rPr>
+          <w:rStyle w:val="None"/>
+          <w:u w:color="000000"/>
         </w:rPr>
         <w:br w:type="textWrapping"/>
       </w:r>
     </w:p>
     <w:p>
       <w:pPr>
-        <w:pStyle w:val="Body"/>
-        <w:bidi w:val="0"/>
+        <w:pStyle w:val="Body A"/>
         <w:spacing w:line="276" w:lineRule="auto"/>
-        <w:ind w:left="0" w:right="0" w:firstLine="0"/>
-        <w:jc w:val="left"/>
-        <w:rPr>
-          <w:u w:color="000000"/>
-          <w:rtl w:val="0"/>
-        </w:rPr>
-      </w:pPr>
-      <w:r>
-        <w:rPr>
-          <w:u w:color="000000"/>
-          <w:rtl w:val="0"/>
+        <w:rPr>
+          <w:rStyle w:val="None"/>
+          <w:u w:color="000000"/>
+        </w:rPr>
+      </w:pPr>
+      <w:r>
+        <w:rPr>
+          <w:rStyle w:val="None"/>
+          <w:u w:color="000000"/>
         </w:rPr>
         <w:tab/>
         <w:tab/>
@@ -2129,24 +1923,22 @@
     </w:p>
     <w:p>
       <w:pPr>
-        <w:pStyle w:val="Body"/>
-        <w:bidi w:val="0"/>
+        <w:pStyle w:val="Body A"/>
         <w:spacing w:line="276" w:lineRule="auto"/>
-        <w:ind w:left="0" w:right="0" w:firstLine="0"/>
-        <w:jc w:val="left"/>
-        <w:rPr>
-          <w:sz w:val="24"/>
-          <w:szCs w:val="24"/>
-          <w:u w:color="000000"/>
-          <w:rtl w:val="0"/>
-        </w:rPr>
-      </w:pPr>
-    </w:p>
-    <w:p>
-      <w:pPr>
-        <w:pStyle w:val="Body"/>
+        <w:rPr>
+          <w:rStyle w:val="None"/>
+          <w:sz w:val="24"/>
+          <w:szCs w:val="24"/>
+          <w:u w:color="000000"/>
+        </w:rPr>
+      </w:pPr>
+    </w:p>
+    <w:p>
+      <w:pPr>
+        <w:pStyle w:val="Body A"/>
         <w:jc w:val="center"/>
         <w:rPr>
+          <w:rStyle w:val="None"/>
           <w:b w:val="1"/>
           <w:bCs w:val="1"/>
           <w:sz w:val="24"/>
@@ -2156,9 +1948,10 @@
     </w:p>
     <w:p>
       <w:pPr>
-        <w:pStyle w:val="Body"/>
+        <w:pStyle w:val="Body A"/>
         <w:jc w:val="center"/>
         <w:rPr>
+          <w:rStyle w:val="None"/>
           <w:b w:val="1"/>
           <w:bCs w:val="1"/>
           <w:sz w:val="24"/>
@@ -2168,9 +1961,10 @@
     </w:p>
     <w:p>
       <w:pPr>
-        <w:pStyle w:val="Body"/>
+        <w:pStyle w:val="Body A"/>
         <w:jc w:val="center"/>
         <w:rPr>
+          <w:rStyle w:val="None"/>
           <w:b w:val="1"/>
           <w:bCs w:val="1"/>
           <w:sz w:val="24"/>
@@ -2180,9 +1974,10 @@
     </w:p>
     <w:p>
       <w:pPr>
-        <w:pStyle w:val="Body"/>
+        <w:pStyle w:val="Body A"/>
         <w:jc w:val="center"/>
         <w:rPr>
+          <w:rStyle w:val="None"/>
           <w:b w:val="1"/>
           <w:bCs w:val="1"/>
           <w:sz w:val="24"/>
@@ -2192,9 +1987,10 @@
     </w:p>
     <w:p>
       <w:pPr>
-        <w:pStyle w:val="Body"/>
+        <w:pStyle w:val="Body A"/>
         <w:jc w:val="center"/>
         <w:rPr>
+          <w:rStyle w:val="None"/>
           <w:b w:val="1"/>
           <w:bCs w:val="1"/>
           <w:sz w:val="24"/>
@@ -2204,9 +2000,10 @@
     </w:p>
     <w:p>
       <w:pPr>
-        <w:pStyle w:val="Body"/>
+        <w:pStyle w:val="Body A"/>
         <w:jc w:val="center"/>
         <w:rPr>
+          <w:rStyle w:val="None"/>
           <w:b w:val="1"/>
           <w:bCs w:val="1"/>
           <w:sz w:val="24"/>
@@ -2216,9 +2013,10 @@
     </w:p>
     <w:p>
       <w:pPr>
-        <w:pStyle w:val="Body"/>
+        <w:pStyle w:val="Body A"/>
         <w:jc w:val="center"/>
         <w:rPr>
+          <w:rStyle w:val="None"/>
           <w:b w:val="1"/>
           <w:bCs w:val="1"/>
           <w:sz w:val="24"/>
@@ -2228,9 +2026,10 @@
     </w:p>
     <w:p>
       <w:pPr>
-        <w:pStyle w:val="Body"/>
+        <w:pStyle w:val="Body A"/>
         <w:jc w:val="center"/>
         <w:rPr>
+          <w:rStyle w:val="None"/>
           <w:b w:val="1"/>
           <w:bCs w:val="1"/>
           <w:sz w:val="24"/>
@@ -2240,9 +2039,10 @@
     </w:p>
     <w:p>
       <w:pPr>
-        <w:pStyle w:val="Body"/>
+        <w:pStyle w:val="Body A"/>
         <w:jc w:val="center"/>
         <w:rPr>
+          <w:rStyle w:val="None"/>
           <w:b w:val="1"/>
           <w:bCs w:val="1"/>
           <w:sz w:val="24"/>
@@ -2252,9 +2052,10 @@
     </w:p>
     <w:p>
       <w:pPr>
-        <w:pStyle w:val="Body"/>
+        <w:pStyle w:val="Body A"/>
         <w:jc w:val="center"/>
         <w:rPr>
+          <w:rStyle w:val="None"/>
           <w:b w:val="1"/>
           <w:bCs w:val="1"/>
           <w:sz w:val="24"/>
@@ -2264,45 +2065,46 @@
     </w:p>
     <w:p>
       <w:pPr>
-        <w:pStyle w:val="Body"/>
-        <w:jc w:val="center"/>
-        <w:rPr>
+        <w:pStyle w:val="Body A"/>
+        <w:rPr>
+          <w:rStyle w:val="None"/>
           <w:b w:val="1"/>
           <w:bCs w:val="1"/>
           <w:sz w:val="24"/>
           <w:szCs w:val="24"/>
         </w:rPr>
       </w:pPr>
-    </w:p>
-    <w:p>
-      <w:pPr>
-        <w:pStyle w:val="Body"/>
-        <w:jc w:val="center"/>
-        <w:rPr>
+      <w:r>
+        <w:rPr>
+          <w:rStyle w:val="None"/>
           <w:b w:val="1"/>
           <w:bCs w:val="1"/>
           <w:sz w:val="24"/>
           <w:szCs w:val="24"/>
-        </w:rPr>
-      </w:pPr>
-    </w:p>
-    <w:p>
-      <w:pPr>
-        <w:pStyle w:val="Body"/>
-        <w:jc w:val="center"/>
-        <w:rPr>
+          <w:rtl w:val="0"/>
+          <w:lang w:val="en-US"/>
+        </w:rPr>
+        <w:t xml:space="preserve">*To get your own RAWG API key, follow the instructions on: </w:t>
+      </w:r>
+      <w:r>
+        <w:rPr>
+          <w:rStyle w:val="None"/>
           <w:b w:val="1"/>
           <w:bCs w:val="1"/>
           <w:sz w:val="24"/>
           <w:szCs w:val="24"/>
-        </w:rPr>
-      </w:pPr>
-    </w:p>
-    <w:p>
-      <w:pPr>
-        <w:pStyle w:val="Body"/>
+          <w:rtl w:val="0"/>
+          <w:lang w:val="en-US"/>
+        </w:rPr>
+        <w:t>https://rawg.io/apidocs</w:t>
+      </w:r>
+    </w:p>
+    <w:p>
+      <w:pPr>
+        <w:pStyle w:val="Body A"/>
         <w:jc w:val="center"/>
         <w:rPr>
+          <w:rStyle w:val="None"/>
           <w:b w:val="1"/>
           <w:bCs w:val="1"/>
           <w:sz w:val="24"/>
@@ -2312,55 +2114,86 @@
     </w:p>
     <w:p>
       <w:pPr>
-        <w:pStyle w:val="Body"/>
-        <w:jc w:val="left"/>
-        <w:rPr>
+        <w:pStyle w:val="Body A"/>
+        <w:jc w:val="center"/>
+        <w:rPr>
+          <w:rStyle w:val="None"/>
           <w:b w:val="1"/>
           <w:bCs w:val="1"/>
           <w:sz w:val="24"/>
           <w:szCs w:val="24"/>
         </w:rPr>
       </w:pPr>
-      <w:r>
-        <w:rPr>
+    </w:p>
+    <w:p>
+      <w:pPr>
+        <w:pStyle w:val="Body A"/>
+        <w:jc w:val="center"/>
+        <w:rPr>
+          <w:rStyle w:val="None"/>
           <w:b w:val="1"/>
           <w:bCs w:val="1"/>
           <w:sz w:val="24"/>
           <w:szCs w:val="24"/>
-          <w:rtl w:val="0"/>
-          <w:lang w:val="en-US"/>
-        </w:rPr>
-        <w:t>MySQL Setup:</w:t>
-      </w:r>
-    </w:p>
-    <w:p>
-      <w:pPr>
-        <w:pStyle w:val="Body"/>
-        <w:jc w:val="left"/>
-        <w:rPr>
+        </w:rPr>
+      </w:pPr>
+    </w:p>
+    <w:p>
+      <w:pPr>
+        <w:pStyle w:val="Body A"/>
+        <w:rPr>
+          <w:rStyle w:val="None"/>
           <w:b w:val="1"/>
           <w:bCs w:val="1"/>
           <w:sz w:val="24"/>
           <w:szCs w:val="24"/>
         </w:rPr>
       </w:pPr>
-    </w:p>
-    <w:p>
-      <w:pPr>
-        <w:pStyle w:val="Body"/>
+      <w:r>
+        <w:rPr>
+          <w:rStyle w:val="None"/>
+          <w:b w:val="1"/>
+          <w:bCs w:val="1"/>
+          <w:sz w:val="24"/>
+          <w:szCs w:val="24"/>
+          <w:rtl w:val="0"/>
+          <w:lang w:val="en-US"/>
+        </w:rPr>
+        <w:t>MySQL Setup:</w:t>
+      </w:r>
+    </w:p>
+    <w:p>
+      <w:pPr>
+        <w:pStyle w:val="Body A"/>
+        <w:rPr>
+          <w:rStyle w:val="None"/>
+          <w:b w:val="1"/>
+          <w:bCs w:val="1"/>
+          <w:sz w:val="24"/>
+          <w:szCs w:val="24"/>
+        </w:rPr>
+      </w:pPr>
+    </w:p>
+    <w:p>
+      <w:pPr>
+        <w:pStyle w:val="Body A"/>
         <w:numPr>
           <w:ilvl w:val="0"/>
-          <w:numId w:val="4"/>
+          <w:numId w:val="5"/>
         </w:numPr>
+        <w:bidi w:val="0"/>
+        <w:ind w:right="0"/>
         <w:jc w:val="left"/>
         <w:rPr>
           <w:sz w:val="24"/>
           <w:szCs w:val="24"/>
-          <w:lang w:val="en-US"/>
-        </w:rPr>
-      </w:pPr>
-      <w:r>
-        <w:rPr>
+          <w:rtl w:val="0"/>
+          <w:lang w:val="en-US"/>
+        </w:rPr>
+      </w:pPr>
+      <w:r>
+        <w:rPr>
+          <w:rStyle w:val="None"/>
           <w:sz w:val="24"/>
           <w:szCs w:val="24"/>
           <w:rtl w:val="0"/>
@@ -2371,30 +2204,34 @@
     </w:p>
     <w:p>
       <w:pPr>
-        <w:pStyle w:val="Body"/>
-        <w:jc w:val="left"/>
-        <w:rPr>
-          <w:sz w:val="24"/>
-          <w:szCs w:val="24"/>
-        </w:rPr>
-      </w:pPr>
-    </w:p>
-    <w:p>
-      <w:pPr>
-        <w:pStyle w:val="Body"/>
+        <w:pStyle w:val="Body A"/>
+        <w:rPr>
+          <w:rStyle w:val="None"/>
+          <w:sz w:val="24"/>
+          <w:szCs w:val="24"/>
+        </w:rPr>
+      </w:pPr>
+    </w:p>
+    <w:p>
+      <w:pPr>
+        <w:pStyle w:val="Body A"/>
         <w:numPr>
           <w:ilvl w:val="0"/>
-          <w:numId w:val="4"/>
+          <w:numId w:val="5"/>
         </w:numPr>
+        <w:bidi w:val="0"/>
+        <w:ind w:right="0"/>
         <w:jc w:val="left"/>
         <w:rPr>
           <w:sz w:val="24"/>
           <w:szCs w:val="24"/>
-          <w:lang w:val="en-US"/>
-        </w:rPr>
-      </w:pPr>
-      <w:r>
-        <w:rPr>
+          <w:rtl w:val="0"/>
+          <w:lang w:val="en-US"/>
+        </w:rPr>
+      </w:pPr>
+      <w:r>
+        <w:rPr>
+          <w:rStyle w:val="None"/>
           <w:sz w:val="24"/>
           <w:szCs w:val="24"/>
           <w:rtl w:val="0"/>
@@ -2404,6 +2241,7 @@
       </w:r>
       <w:r>
         <w:rPr>
+          <w:rStyle w:val="None"/>
           <w:sz w:val="24"/>
           <w:szCs w:val="24"/>
           <w:rtl w:val="0"/>
@@ -2413,6 +2251,7 @@
       </w:r>
       <w:r>
         <w:rPr>
+          <w:rStyle w:val="None"/>
           <w:sz w:val="24"/>
           <w:szCs w:val="24"/>
           <w:rtl w:val="0"/>
@@ -2422,6 +2261,7 @@
       </w:r>
       <w:r>
         <w:rPr>
+          <w:rStyle w:val="None"/>
           <w:sz w:val="24"/>
           <w:szCs w:val="24"/>
           <w:rtl w:val="0"/>
@@ -2431,6 +2271,7 @@
       </w:r>
       <w:r>
         <w:rPr>
+          <w:rStyle w:val="None"/>
           <w:sz w:val="24"/>
           <w:szCs w:val="24"/>
           <w:rtl w:val="0"/>
@@ -2441,30 +2282,34 @@
     </w:p>
     <w:p>
       <w:pPr>
-        <w:pStyle w:val="Body"/>
-        <w:jc w:val="left"/>
-        <w:rPr>
-          <w:sz w:val="24"/>
-          <w:szCs w:val="24"/>
-        </w:rPr>
-      </w:pPr>
-    </w:p>
-    <w:p>
-      <w:pPr>
-        <w:pStyle w:val="Body"/>
+        <w:pStyle w:val="Body A"/>
+        <w:rPr>
+          <w:rStyle w:val="None"/>
+          <w:sz w:val="24"/>
+          <w:szCs w:val="24"/>
+        </w:rPr>
+      </w:pPr>
+    </w:p>
+    <w:p>
+      <w:pPr>
+        <w:pStyle w:val="Body A"/>
         <w:numPr>
           <w:ilvl w:val="0"/>
-          <w:numId w:val="4"/>
+          <w:numId w:val="5"/>
         </w:numPr>
+        <w:bidi w:val="0"/>
+        <w:ind w:right="0"/>
         <w:jc w:val="left"/>
         <w:rPr>
           <w:sz w:val="24"/>
           <w:szCs w:val="24"/>
-          <w:lang w:val="en-US"/>
-        </w:rPr>
-      </w:pPr>
-      <w:r>
-        <w:rPr>
+          <w:rtl w:val="0"/>
+          <w:lang w:val="en-US"/>
+        </w:rPr>
+      </w:pPr>
+      <w:r>
+        <w:rPr>
+          <w:rStyle w:val="None"/>
           <w:sz w:val="24"/>
           <w:szCs w:val="24"/>
           <w:rtl w:val="0"/>
@@ -2475,50 +2320,54 @@
     </w:p>
     <w:p>
       <w:pPr>
-        <w:pStyle w:val="Body"/>
-        <w:jc w:val="left"/>
-        <w:rPr>
-          <w:sz w:val="24"/>
-          <w:szCs w:val="24"/>
-        </w:rPr>
-      </w:pPr>
-    </w:p>
-    <w:p>
-      <w:pPr>
-        <w:pStyle w:val="Body"/>
-        <w:jc w:val="left"/>
-        <w:rPr>
-          <w:sz w:val="24"/>
-          <w:szCs w:val="24"/>
-        </w:rPr>
-      </w:pPr>
-    </w:p>
-    <w:p>
-      <w:pPr>
-        <w:pStyle w:val="Body"/>
-        <w:jc w:val="left"/>
-        <w:rPr>
-          <w:sz w:val="24"/>
-          <w:szCs w:val="24"/>
-        </w:rPr>
-      </w:pPr>
-    </w:p>
-    <w:p>
-      <w:pPr>
-        <w:pStyle w:val="Body"/>
+        <w:pStyle w:val="Body A"/>
+        <w:rPr>
+          <w:rStyle w:val="None"/>
+          <w:sz w:val="24"/>
+          <w:szCs w:val="24"/>
+        </w:rPr>
+      </w:pPr>
+    </w:p>
+    <w:p>
+      <w:pPr>
+        <w:pStyle w:val="Body A"/>
+        <w:rPr>
+          <w:rStyle w:val="None"/>
+          <w:sz w:val="24"/>
+          <w:szCs w:val="24"/>
+        </w:rPr>
+      </w:pPr>
+    </w:p>
+    <w:p>
+      <w:pPr>
+        <w:pStyle w:val="Body A"/>
+        <w:rPr>
+          <w:rStyle w:val="None"/>
+          <w:sz w:val="24"/>
+          <w:szCs w:val="24"/>
+        </w:rPr>
+      </w:pPr>
+    </w:p>
+    <w:p>
+      <w:pPr>
+        <w:pStyle w:val="Body A"/>
         <w:numPr>
           <w:ilvl w:val="0"/>
-          <w:numId w:val="4"/>
+          <w:numId w:val="5"/>
         </w:numPr>
+        <w:bidi w:val="0"/>
+        <w:ind w:right="0"/>
         <w:jc w:val="left"/>
         <w:rPr>
           <w:sz w:val="24"/>
           <w:szCs w:val="24"/>
-          <w:lang w:val="en-US"/>
-        </w:rPr>
-      </w:pPr>
-      <w:r>
-        <w:rPr>
+          <w:rtl w:val="0"/>
+          <w:lang w:val="en-US"/>
+        </w:rPr>
+      </w:pPr>
+      <w:r>
+        <w:rPr>
+          <w:rStyle w:val="None"/>
           <w:sz w:val="24"/>
           <w:szCs w:val="24"/>
           <w:rtl w:val="0"/>
@@ -2528,6 +2377,7 @@
       </w:r>
       <w:r>
         <w:rPr>
+          <w:rStyle w:val="None"/>
           <w:sz w:val="24"/>
           <w:szCs w:val="24"/>
           <w:rtl w:val="0"/>
@@ -2537,6 +2387,7 @@
       </w:r>
       <w:r>
         <w:rPr>
+          <w:rStyle w:val="None"/>
           <w:sz w:val="24"/>
           <w:szCs w:val="24"/>
           <w:rtl w:val="0"/>
@@ -2546,6 +2397,7 @@
       </w:r>
       <w:r>
         <w:rPr>
+          <w:rStyle w:val="None"/>
           <w:sz w:val="24"/>
           <w:szCs w:val="24"/>
           <w:rtl w:val="0"/>
@@ -2555,6 +2407,7 @@
       </w:r>
       <w:r>
         <w:rPr>
+          <w:rStyle w:val="None"/>
           <w:sz w:val="24"/>
           <w:szCs w:val="24"/>
           <w:rtl w:val="0"/>
@@ -2564,6 +2417,7 @@
       </w:r>
       <w:r>
         <w:rPr>
+          <w:rStyle w:val="None"/>
           <w:sz w:val="24"/>
           <w:szCs w:val="24"/>
           <w:rtl w:val="0"/>
@@ -2573,6 +2427,7 @@
       </w:r>
       <w:r>
         <w:rPr>
+          <w:rStyle w:val="None"/>
           <w:sz w:val="24"/>
           <w:szCs w:val="24"/>
           <w:rtl w:val="0"/>
@@ -2582,6 +2437,7 @@
       </w:r>
       <w:r>
         <w:rPr>
+          <w:rStyle w:val="None"/>
           <w:sz w:val="24"/>
           <w:szCs w:val="24"/>
           <w:rtl w:val="0"/>
@@ -2591,6 +2447,7 @@
       </w:r>
       <w:r>
         <w:rPr>
+          <w:rStyle w:val="None"/>
           <w:sz w:val="24"/>
           <w:szCs w:val="24"/>
           <w:rtl w:val="0"/>
@@ -2601,40 +2458,44 @@
     </w:p>
     <w:p>
       <w:pPr>
-        <w:pStyle w:val="Body"/>
-        <w:jc w:val="left"/>
-        <w:rPr>
-          <w:sz w:val="24"/>
-          <w:szCs w:val="24"/>
-        </w:rPr>
-      </w:pPr>
-    </w:p>
-    <w:p>
-      <w:pPr>
-        <w:pStyle w:val="Body"/>
-        <w:jc w:val="left"/>
-        <w:rPr>
-          <w:sz w:val="24"/>
-          <w:szCs w:val="24"/>
-        </w:rPr>
-      </w:pPr>
-    </w:p>
-    <w:p>
-      <w:pPr>
-        <w:pStyle w:val="Body"/>
+        <w:pStyle w:val="Body A"/>
+        <w:rPr>
+          <w:rStyle w:val="None"/>
+          <w:sz w:val="24"/>
+          <w:szCs w:val="24"/>
+        </w:rPr>
+      </w:pPr>
+    </w:p>
+    <w:p>
+      <w:pPr>
+        <w:pStyle w:val="Body A"/>
+        <w:rPr>
+          <w:rStyle w:val="None"/>
+          <w:sz w:val="24"/>
+          <w:szCs w:val="24"/>
+        </w:rPr>
+      </w:pPr>
+    </w:p>
+    <w:p>
+      <w:pPr>
+        <w:pStyle w:val="Body A"/>
         <w:numPr>
           <w:ilvl w:val="0"/>
-          <w:numId w:val="4"/>
+          <w:numId w:val="5"/>
         </w:numPr>
+        <w:bidi w:val="0"/>
+        <w:ind w:right="0"/>
         <w:jc w:val="left"/>
         <w:rPr>
           <w:sz w:val="24"/>
           <w:szCs w:val="24"/>
-          <w:lang w:val="en-US"/>
-        </w:rPr>
-      </w:pPr>
-      <w:r>
-        <w:rPr>
+          <w:rtl w:val="0"/>
+          <w:lang w:val="en-US"/>
+        </w:rPr>
+      </w:pPr>
+      <w:r>
+        <w:rPr>
+          <w:rStyle w:val="None"/>
           <w:sz w:val="24"/>
           <w:szCs w:val="24"/>
           <w:rtl w:val="0"/>
@@ -2644,6 +2505,7 @@
       </w:r>
       <w:r>
         <w:rPr>
+          <w:rStyle w:val="None"/>
           <w:sz w:val="24"/>
           <w:szCs w:val="24"/>
           <w:rtl w:val="0"/>
@@ -2653,6 +2515,7 @@
       </w:r>
       <w:r>
         <w:rPr>
+          <w:rStyle w:val="None"/>
           <w:sz w:val="24"/>
           <w:szCs w:val="24"/>
           <w:rtl w:val="0"/>
@@ -2662,6 +2525,7 @@
       </w:r>
       <w:r>
         <w:rPr>
+          <w:rStyle w:val="None"/>
           <w:sz w:val="24"/>
           <w:szCs w:val="24"/>
           <w:rtl w:val="0"/>
@@ -2671,6 +2535,7 @@
       </w:r>
       <w:r>
         <w:rPr>
+          <w:rStyle w:val="None"/>
           <w:sz w:val="24"/>
           <w:szCs w:val="24"/>
           <w:rtl w:val="0"/>
@@ -2680,6 +2545,7 @@
       </w:r>
       <w:r>
         <w:rPr>
+          <w:rStyle w:val="None"/>
           <w:sz w:val="24"/>
           <w:szCs w:val="24"/>
           <w:rtl w:val="0"/>
@@ -2689,6 +2555,7 @@
       </w:r>
       <w:r>
         <w:rPr>
+          <w:rStyle w:val="None"/>
           <w:sz w:val="24"/>
           <w:szCs w:val="24"/>
           <w:rtl w:val="0"/>
@@ -2697,6 +2564,11 @@
         <w:t>capstone_databa</w:t>
       </w:r>
       <w:r>
+        <w:rPr>
+          <w:rStyle w:val="None"/>
+          <w:sz w:val="22"/>
+          <w:szCs w:val="22"/>
+        </w:rPr>
         <w:drawing xmlns:a="http://schemas.openxmlformats.org/drawingml/2006/main">
           <wp:anchor distT="152400" distB="152400" distL="152400" distR="152400" simplePos="0" relativeHeight="251662336" behindDoc="0" locked="0" layoutInCell="1" allowOverlap="1">
             <wp:simplePos x="0" y="0"/>
@@ -2704,9 +2576,9 @@
               <wp:posOffset>720000</wp:posOffset>
             </wp:positionH>
             <wp:positionV relativeFrom="page">
-              <wp:posOffset>394880</wp:posOffset>
+              <wp:posOffset>394879</wp:posOffset>
             </wp:positionV>
-            <wp:extent cx="6120057" cy="3213413"/>
+            <wp:extent cx="6120058" cy="3213413"/>
             <wp:effectExtent l="0" t="0" r="0" b="0"/>
             <wp:wrapThrough wrapText="bothSides" distL="152400" distR="152400">
               <wp:wrapPolygon edited="1">
@@ -2739,7 +2611,7 @@
                   <pic:spPr>
                     <a:xfrm>
                       <a:off x="0" y="0"/>
-                      <a:ext cx="6120057" cy="3213413"/>
+                      <a:ext cx="6120058" cy="3213413"/>
                     </a:xfrm>
                     <a:prstGeom prst="rect">
                       <a:avLst/>
@@ -2763,14 +2635,19 @@
         </w:drawing>
       </w:r>
       <w:r>
+        <w:rPr>
+          <w:rStyle w:val="None"/>
+          <w:sz w:val="22"/>
+          <w:szCs w:val="22"/>
+        </w:rPr>
         <w:drawing xmlns:a="http://schemas.openxmlformats.org/drawingml/2006/main">
           <wp:anchor distT="152400" distB="152400" distL="152400" distR="152400" simplePos="0" relativeHeight="251663360" behindDoc="0" locked="0" layoutInCell="1" allowOverlap="1">
             <wp:simplePos x="0" y="0"/>
             <wp:positionH relativeFrom="page">
-              <wp:posOffset>890778</wp:posOffset>
+              <wp:posOffset>890777</wp:posOffset>
             </wp:positionH>
             <wp:positionV relativeFrom="page">
-              <wp:posOffset>7331087</wp:posOffset>
+              <wp:posOffset>7331086</wp:posOffset>
             </wp:positionV>
             <wp:extent cx="5778500" cy="2006600"/>
             <wp:effectExtent l="0" t="0" r="0" b="0"/>
@@ -2830,6 +2707,7 @@
       </w:r>
       <w:r>
         <w:rPr>
+          <w:rStyle w:val="None"/>
           <w:sz w:val="24"/>
           <w:szCs w:val="24"/>
           <w:rtl w:val="0"/>
@@ -2839,6 +2717,7 @@
       </w:r>
       <w:r>
         <w:rPr>
+          <w:rStyle w:val="None"/>
           <w:sz w:val="24"/>
           <w:szCs w:val="24"/>
           <w:rtl w:val="0"/>
@@ -2848,6 +2727,7 @@
       </w:r>
       <w:r>
         <w:rPr>
+          <w:rStyle w:val="None"/>
           <w:sz w:val="24"/>
           <w:szCs w:val="24"/>
           <w:rtl w:val="0"/>
@@ -2858,39 +2738,39 @@
     </w:p>
     <w:p>
       <w:pPr>
-        <w:pStyle w:val="Body"/>
-        <w:jc w:val="left"/>
-        <w:rPr>
-          <w:sz w:val="24"/>
-          <w:szCs w:val="24"/>
-        </w:rPr>
-      </w:pPr>
-    </w:p>
-    <w:p>
-      <w:pPr>
-        <w:pStyle w:val="Body"/>
-        <w:jc w:val="left"/>
-        <w:rPr>
-          <w:sz w:val="24"/>
-          <w:szCs w:val="24"/>
-        </w:rPr>
-      </w:pPr>
-    </w:p>
-    <w:p>
-      <w:pPr>
-        <w:pStyle w:val="Body"/>
-        <w:jc w:val="left"/>
-        <w:rPr>
-          <w:sz w:val="24"/>
-          <w:szCs w:val="24"/>
-        </w:rPr>
-      </w:pPr>
-    </w:p>
-    <w:p>
-      <w:pPr>
-        <w:pStyle w:val="Body"/>
-        <w:jc w:val="left"/>
-        <w:rPr>
+        <w:pStyle w:val="Body A"/>
+        <w:rPr>
+          <w:rStyle w:val="None"/>
+          <w:sz w:val="24"/>
+          <w:szCs w:val="24"/>
+        </w:rPr>
+      </w:pPr>
+    </w:p>
+    <w:p>
+      <w:pPr>
+        <w:pStyle w:val="Body A"/>
+        <w:rPr>
+          <w:rStyle w:val="None"/>
+          <w:sz w:val="24"/>
+          <w:szCs w:val="24"/>
+        </w:rPr>
+      </w:pPr>
+    </w:p>
+    <w:p>
+      <w:pPr>
+        <w:pStyle w:val="Body A"/>
+        <w:rPr>
+          <w:rStyle w:val="None"/>
+          <w:sz w:val="24"/>
+          <w:szCs w:val="24"/>
+        </w:rPr>
+      </w:pPr>
+    </w:p>
+    <w:p>
+      <w:pPr>
+        <w:pStyle w:val="Body A"/>
+        <w:rPr>
+          <w:rStyle w:val="None"/>
           <w:b w:val="1"/>
           <w:bCs w:val="1"/>
           <w:sz w:val="24"/>
@@ -2899,6 +2779,7 @@
       </w:pPr>
       <w:r>
         <w:rPr>
+          <w:rStyle w:val="None"/>
           <w:sz w:val="24"/>
           <w:szCs w:val="24"/>
         </w:rPr>
@@ -2906,6 +2787,7 @@
       </w:r>
       <w:r>
         <w:rPr>
+          <w:rStyle w:val="None"/>
           <w:b w:val="1"/>
           <w:bCs w:val="1"/>
           <w:sz w:val="24"/>
@@ -2918,161 +2800,174 @@
     </w:p>
     <w:p>
       <w:pPr>
-        <w:pStyle w:val="Body"/>
-        <w:numPr>
-          <w:ilvl w:val="0"/>
-          <w:numId w:val="4"/>
-        </w:numPr>
-        <w:jc w:val="left"/>
-        <w:rPr>
-          <w:sz w:val="24"/>
-          <w:szCs w:val="24"/>
-          <w:lang w:val="en-US"/>
-        </w:rPr>
-      </w:pPr>
-      <w:r>
-        <w:rPr>
-          <w:sz w:val="24"/>
-          <w:szCs w:val="24"/>
-          <w:rtl w:val="0"/>
-          <w:lang w:val="en-US"/>
-        </w:rPr>
-        <w:t>Also, change the DB_USER and DB_PASSWORD to your MySQL Server root Username and Password.</w:t>
-      </w:r>
-    </w:p>
-    <w:p>
-      <w:pPr>
-        <w:pStyle w:val="Body"/>
-        <w:jc w:val="left"/>
-        <w:rPr>
-          <w:sz w:val="24"/>
-          <w:szCs w:val="24"/>
-        </w:rPr>
-      </w:pPr>
-    </w:p>
-    <w:p>
-      <w:pPr>
-        <w:pStyle w:val="Body"/>
-        <w:jc w:val="left"/>
-        <w:rPr>
-          <w:sz w:val="24"/>
-          <w:szCs w:val="24"/>
-        </w:rPr>
-      </w:pPr>
-    </w:p>
-    <w:p>
-      <w:pPr>
-        <w:pStyle w:val="Body"/>
-        <w:jc w:val="left"/>
-        <w:rPr>
-          <w:sz w:val="24"/>
-          <w:szCs w:val="24"/>
-        </w:rPr>
-      </w:pPr>
-    </w:p>
-    <w:p>
-      <w:pPr>
-        <w:pStyle w:val="Body"/>
-        <w:jc w:val="left"/>
-        <w:rPr>
-          <w:sz w:val="24"/>
-          <w:szCs w:val="24"/>
-        </w:rPr>
-      </w:pPr>
-    </w:p>
-    <w:p>
-      <w:pPr>
-        <w:pStyle w:val="Body"/>
-        <w:jc w:val="left"/>
-        <w:rPr>
-          <w:sz w:val="24"/>
-          <w:szCs w:val="24"/>
-        </w:rPr>
-      </w:pPr>
-    </w:p>
-    <w:p>
-      <w:pPr>
-        <w:pStyle w:val="Body"/>
-        <w:jc w:val="left"/>
-        <w:rPr>
-          <w:b w:val="1"/>
-          <w:bCs w:val="1"/>
-          <w:sz w:val="24"/>
-          <w:szCs w:val="24"/>
-        </w:rPr>
-      </w:pPr>
-      <w:r>
-        <w:rPr>
-          <w:b w:val="1"/>
-          <w:bCs w:val="1"/>
-          <w:sz w:val="24"/>
-          <w:szCs w:val="24"/>
-          <w:rtl w:val="0"/>
-          <w:lang w:val="en-US"/>
-        </w:rPr>
-        <w:t>Launching the App:</w:t>
-      </w:r>
-    </w:p>
-    <w:p>
-      <w:pPr>
-        <w:pStyle w:val="Body"/>
-        <w:jc w:val="left"/>
-        <w:rPr>
-          <w:sz w:val="24"/>
-          <w:szCs w:val="24"/>
-        </w:rPr>
-      </w:pPr>
-    </w:p>
-    <w:p>
-      <w:pPr>
-        <w:pStyle w:val="Body"/>
-        <w:numPr>
-          <w:ilvl w:val="0"/>
-          <w:numId w:val="4"/>
-        </w:numPr>
-        <w:jc w:val="left"/>
-        <w:rPr>
-          <w:sz w:val="24"/>
-          <w:szCs w:val="24"/>
-          <w:lang w:val="en-US"/>
-        </w:rPr>
-      </w:pPr>
-      <w:r>
-        <w:rPr>
-          <w:sz w:val="24"/>
-          <w:szCs w:val="24"/>
-          <w:rtl w:val="0"/>
-          <w:lang w:val="en-US"/>
-        </w:rPr>
-        <w:t>To launch the app, open two separate terminal windows and change the directory to CapstoneFrontend and CapstoneBackend folders.</w:t>
-      </w:r>
-    </w:p>
-    <w:p>
-      <w:pPr>
-        <w:pStyle w:val="Body"/>
-        <w:jc w:val="left"/>
-        <w:rPr>
-          <w:sz w:val="24"/>
-          <w:szCs w:val="24"/>
-        </w:rPr>
-      </w:pPr>
-    </w:p>
-    <w:p>
-      <w:pPr>
-        <w:pStyle w:val="Body"/>
+        <w:pStyle w:val="Body A"/>
         <w:numPr>
           <w:ilvl w:val="0"/>
           <w:numId w:val="5"/>
         </w:numPr>
+        <w:bidi w:val="0"/>
+        <w:ind w:right="0"/>
         <w:jc w:val="left"/>
         <w:rPr>
           <w:sz w:val="24"/>
           <w:szCs w:val="24"/>
-          <w:lang w:val="en-US"/>
-        </w:rPr>
-      </w:pPr>
-      <w:r>
-        <w:rPr>
+          <w:rtl w:val="0"/>
+          <w:lang w:val="en-US"/>
+        </w:rPr>
+      </w:pPr>
+      <w:r>
+        <w:rPr>
+          <w:rStyle w:val="None"/>
+          <w:sz w:val="24"/>
+          <w:szCs w:val="24"/>
+          <w:rtl w:val="0"/>
+          <w:lang w:val="en-US"/>
+        </w:rPr>
+        <w:t>Also, change the DB_USER and DB_PASSWORD to your MySQL Server root Username and Password.</w:t>
+      </w:r>
+    </w:p>
+    <w:p>
+      <w:pPr>
+        <w:pStyle w:val="Body A"/>
+        <w:rPr>
+          <w:rStyle w:val="None"/>
+          <w:sz w:val="24"/>
+          <w:szCs w:val="24"/>
+        </w:rPr>
+      </w:pPr>
+    </w:p>
+    <w:p>
+      <w:pPr>
+        <w:pStyle w:val="Body A"/>
+        <w:rPr>
+          <w:rStyle w:val="None"/>
+          <w:sz w:val="24"/>
+          <w:szCs w:val="24"/>
+        </w:rPr>
+      </w:pPr>
+    </w:p>
+    <w:p>
+      <w:pPr>
+        <w:pStyle w:val="Body A"/>
+        <w:rPr>
+          <w:rStyle w:val="None"/>
+          <w:sz w:val="24"/>
+          <w:szCs w:val="24"/>
+        </w:rPr>
+      </w:pPr>
+    </w:p>
+    <w:p>
+      <w:pPr>
+        <w:pStyle w:val="Body A"/>
+        <w:rPr>
+          <w:rStyle w:val="None"/>
+          <w:sz w:val="24"/>
+          <w:szCs w:val="24"/>
+        </w:rPr>
+      </w:pPr>
+    </w:p>
+    <w:p>
+      <w:pPr>
+        <w:pStyle w:val="Body A"/>
+        <w:rPr>
+          <w:rStyle w:val="None"/>
+          <w:sz w:val="24"/>
+          <w:szCs w:val="24"/>
+        </w:rPr>
+      </w:pPr>
+    </w:p>
+    <w:p>
+      <w:pPr>
+        <w:pStyle w:val="Body A"/>
+        <w:rPr>
+          <w:rStyle w:val="None"/>
+          <w:b w:val="1"/>
+          <w:bCs w:val="1"/>
+          <w:sz w:val="24"/>
+          <w:szCs w:val="24"/>
+        </w:rPr>
+      </w:pPr>
+      <w:r>
+        <w:rPr>
+          <w:rStyle w:val="None"/>
+          <w:b w:val="1"/>
+          <w:bCs w:val="1"/>
+          <w:sz w:val="24"/>
+          <w:szCs w:val="24"/>
+          <w:rtl w:val="0"/>
+          <w:lang w:val="en-US"/>
+        </w:rPr>
+        <w:t>Launching the App:</w:t>
+      </w:r>
+    </w:p>
+    <w:p>
+      <w:pPr>
+        <w:pStyle w:val="Body A"/>
+        <w:rPr>
+          <w:rStyle w:val="None"/>
+          <w:sz w:val="24"/>
+          <w:szCs w:val="24"/>
+        </w:rPr>
+      </w:pPr>
+    </w:p>
+    <w:p>
+      <w:pPr>
+        <w:pStyle w:val="Body A"/>
+        <w:numPr>
+          <w:ilvl w:val="0"/>
+          <w:numId w:val="5"/>
+        </w:numPr>
+        <w:bidi w:val="0"/>
+        <w:ind w:right="0"/>
+        <w:jc w:val="left"/>
+        <w:rPr>
+          <w:sz w:val="24"/>
+          <w:szCs w:val="24"/>
+          <w:rtl w:val="0"/>
+          <w:lang w:val="en-US"/>
+        </w:rPr>
+      </w:pPr>
+      <w:r>
+        <w:rPr>
+          <w:rStyle w:val="None"/>
+          <w:sz w:val="24"/>
+          <w:szCs w:val="24"/>
+          <w:rtl w:val="0"/>
+          <w:lang w:val="en-US"/>
+        </w:rPr>
+        <w:t>To launch the app, open two separate terminal windows and change the directory to CapstoneFrontend and CapstoneBackend folders.</w:t>
+      </w:r>
+    </w:p>
+    <w:p>
+      <w:pPr>
+        <w:pStyle w:val="Body A"/>
+        <w:rPr>
+          <w:rStyle w:val="None"/>
+          <w:sz w:val="24"/>
+          <w:szCs w:val="24"/>
+        </w:rPr>
+      </w:pPr>
+    </w:p>
+    <w:p>
+      <w:pPr>
+        <w:pStyle w:val="Body A"/>
+        <w:numPr>
+          <w:ilvl w:val="0"/>
+          <w:numId w:val="6"/>
+        </w:numPr>
+        <w:bidi w:val="0"/>
+        <w:ind w:right="0"/>
+        <w:jc w:val="left"/>
+        <w:rPr>
+          <w:sz w:val="24"/>
+          <w:szCs w:val="24"/>
+          <w:rtl w:val="0"/>
+          <w:lang w:val="en-US"/>
+        </w:rPr>
+      </w:pPr>
+      <w:r>
+        <w:rPr>
+          <w:rStyle w:val="None"/>
           <w:sz w:val="24"/>
           <w:szCs w:val="24"/>
           <w:rtl w:val="0"/>
@@ -3082,6 +2977,7 @@
       </w:r>
       <w:r>
         <w:rPr>
+          <w:rStyle w:val="None"/>
           <w:sz w:val="24"/>
           <w:szCs w:val="24"/>
           <w:rtl w:val="0"/>
@@ -3091,6 +2987,7 @@
       </w:r>
       <w:r>
         <w:rPr>
+          <w:rStyle w:val="None"/>
           <w:sz w:val="24"/>
           <w:szCs w:val="24"/>
           <w:rtl w:val="0"/>
@@ -3100,6 +2997,7 @@
       </w:r>
       <w:r>
         <w:rPr>
+          <w:rStyle w:val="None"/>
           <w:sz w:val="24"/>
           <w:szCs w:val="24"/>
           <w:rtl w:val="0"/>
@@ -3109,6 +3007,7 @@
       </w:r>
       <w:r>
         <w:rPr>
+          <w:rStyle w:val="None"/>
           <w:sz w:val="24"/>
           <w:szCs w:val="24"/>
           <w:rtl w:val="0"/>
@@ -3118,6 +3017,7 @@
       </w:r>
       <w:r>
         <w:rPr>
+          <w:rStyle w:val="None"/>
           <w:sz w:val="24"/>
           <w:szCs w:val="24"/>
           <w:rtl w:val="0"/>
@@ -3127,6 +3027,7 @@
       </w:r>
       <w:r>
         <w:rPr>
+          <w:rStyle w:val="None"/>
           <w:sz w:val="24"/>
           <w:szCs w:val="24"/>
           <w:rtl w:val="0"/>
@@ -3136,6 +3037,7 @@
       </w:r>
       <w:r>
         <w:rPr>
+          <w:rStyle w:val="None"/>
           <w:sz w:val="24"/>
           <w:szCs w:val="24"/>
           <w:rtl w:val="0"/>
@@ -3145,6 +3047,7 @@
       </w:r>
       <w:r>
         <w:rPr>
+          <w:rStyle w:val="None"/>
           <w:sz w:val="24"/>
           <w:szCs w:val="24"/>
           <w:rtl w:val="0"/>
@@ -3154,6 +3057,7 @@
       </w:r>
       <w:r>
         <w:rPr>
+          <w:rStyle w:val="None"/>
           <w:sz w:val="24"/>
           <w:szCs w:val="24"/>
           <w:rtl w:val="0"/>
@@ -3163,6 +3067,7 @@
       </w:r>
       <w:r>
         <w:rPr>
+          <w:rStyle w:val="None"/>
           <w:sz w:val="24"/>
           <w:szCs w:val="24"/>
           <w:rtl w:val="0"/>
@@ -3172,33 +3077,40 @@
       </w:r>
       <w:r>
         <w:rPr>
-          <w:rStyle w:val="Hyperlink.0"/>
-          <w:sz w:val="24"/>
-          <w:szCs w:val="24"/>
+          <w:rStyle w:val="Hyperlink.1"/>
+          <w:sz w:val="24"/>
+          <w:szCs w:val="24"/>
+          <w:u w:val="single"/>
+          <w:lang w:val="pt-PT"/>
         </w:rPr>
         <w:fldChar w:fldCharType="begin" w:fldLock="0"/>
       </w:r>
       <w:r>
         <w:rPr>
-          <w:rStyle w:val="Hyperlink.0"/>
-          <w:sz w:val="24"/>
-          <w:szCs w:val="24"/>
+          <w:rStyle w:val="Hyperlink.1"/>
+          <w:sz w:val="24"/>
+          <w:szCs w:val="24"/>
+          <w:u w:val="single"/>
+          <w:lang w:val="pt-PT"/>
         </w:rPr>
         <w:instrText xml:space="preserve"> HYPERLINK "http://localhost:3000/"</w:instrText>
       </w:r>
       <w:r>
         <w:rPr>
-          <w:rStyle w:val="Hyperlink.0"/>
-          <w:sz w:val="24"/>
-          <w:szCs w:val="24"/>
+          <w:rStyle w:val="Hyperlink.1"/>
+          <w:sz w:val="24"/>
+          <w:szCs w:val="24"/>
+          <w:u w:val="single"/>
+          <w:lang w:val="pt-PT"/>
         </w:rPr>
         <w:fldChar w:fldCharType="separate" w:fldLock="0"/>
       </w:r>
       <w:r>
         <w:rPr>
-          <w:rStyle w:val="Hyperlink.0"/>
-          <w:sz w:val="24"/>
-          <w:szCs w:val="24"/>
+          <w:rStyle w:val="Hyperlink.1"/>
+          <w:sz w:val="24"/>
+          <w:szCs w:val="24"/>
+          <w:u w:val="single"/>
           <w:rtl w:val="0"/>
           <w:lang w:val="pt-PT"/>
         </w:rPr>
@@ -3213,6 +3125,7 @@
       </w:r>
       <w:r>
         <w:rPr>
+          <w:rStyle w:val="None"/>
           <w:sz w:val="24"/>
           <w:szCs w:val="24"/>
           <w:rtl w:val="0"/>
@@ -3222,6 +3135,7 @@
       </w:r>
       <w:r>
         <w:rPr>
+          <w:rStyle w:val="None"/>
           <w:sz w:val="24"/>
           <w:szCs w:val="24"/>
           <w:rtl w:val="0"/>
@@ -3231,6 +3145,7 @@
       </w:r>
       <w:r>
         <w:rPr>
+          <w:rStyle w:val="None"/>
           <w:sz w:val="24"/>
           <w:szCs w:val="24"/>
           <w:rtl w:val="0"/>
@@ -3242,7 +3157,7 @@
     <w:sectPr>
       <w:headerReference w:type="default" r:id="rId9"/>
       <w:footerReference w:type="default" r:id="rId10"/>
-      <w:pgSz w:w="11906" w:h="16838" w:orient="portrait"/>
+      <w:pgSz w:w="11900" w:h="16840" w:orient="portrait"/>
       <w:pgMar w:top="1134" w:right="1134" w:bottom="1134" w:left="1134" w:header="709" w:footer="850"/>
       <w:bidi w:val="0"/>
     </w:sectPr>
@@ -3253,6 +3168,10 @@
 <file path=word/footer1.xml><?xml version="1.0" encoding="utf-8"?>
 <w:ftr xmlns:r="http://schemas.openxmlformats.org/officeDocument/2006/relationships" xmlns:wp="http://schemas.openxmlformats.org/drawingml/2006/wordprocessingDrawing" xmlns:w="http://schemas.openxmlformats.org/wordprocessingml/2006/main" xmlns:w10="urn:schemas-microsoft-com:office:word" xmlns:w14="http://schemas.microsoft.com/office/word/2010/wordml" xmlns:wps="http://schemas.microsoft.com/office/word/2010/wordprocessingShape" xmlns:wpg="http://schemas.microsoft.com/office/word/2010/wordprocessingGroup" xmlns:mc="http://schemas.openxmlformats.org/markup-compatibility/2006" xmlns:v="urn:schemas-microsoft-com:vml" xmlns:o="urn:schemas-microsoft-com:office:office" xmlns:m="http://schemas.openxmlformats.org/officeDocument/2006/math" mc:Ignorable="w14">
   <w:p>
+    <w:pPr>
+      <w:pStyle w:val="Header &amp; Footer"/>
+      <w:bidi w:val="0"/>
+    </w:pPr>
     <w:r/>
   </w:p>
 </w:ftr>
@@ -3261,6 +3180,10 @@
 <file path=word/header1.xml><?xml version="1.0" encoding="utf-8"?>
 <w:hdr xmlns:r="http://schemas.openxmlformats.org/officeDocument/2006/relationships" xmlns:wp="http://schemas.openxmlformats.org/drawingml/2006/wordprocessingDrawing" xmlns:w="http://schemas.openxmlformats.org/wordprocessingml/2006/main" xmlns:w10="urn:schemas-microsoft-com:office:word" xmlns:w14="http://schemas.microsoft.com/office/word/2010/wordml" xmlns:wps="http://schemas.microsoft.com/office/word/2010/wordprocessingShape" xmlns:wpg="http://schemas.microsoft.com/office/word/2010/wordprocessingGroup" xmlns:mc="http://schemas.openxmlformats.org/markup-compatibility/2006" xmlns:v="urn:schemas-microsoft-com:vml" xmlns:o="urn:schemas-microsoft-com:office:office" xmlns:m="http://schemas.openxmlformats.org/officeDocument/2006/math" mc:Ignorable="w14">
   <w:p>
+    <w:pPr>
+      <w:pStyle w:val="Header &amp; Footer"/>
+      <w:bidi w:val="0"/>
+    </w:pPr>
     <w:r/>
   </w:p>
 </w:hdr>
@@ -3270,6 +3193,11 @@
 <w:numbering xmlns:w="http://schemas.openxmlformats.org/wordprocessingml/2006/main" xmlns:wp="http://schemas.openxmlformats.org/drawingml/2006/wordprocessingDrawing" xmlns:w14="http://schemas.microsoft.com/office/word/2010/wordml" xmlns:r="http://schemas.openxmlformats.org/officeDocument/2006/relationships" xmlns:v="urn:schemas-microsoft-com:vml" xmlns:o="urn:schemas-microsoft-com:office:office">
   <w:abstractNum w:abstractNumId="0">
     <w:multiLevelType w:val="hybridMultilevel"/>
+    <w:numStyleLink w:val="Imported Style 1"/>
+  </w:abstractNum>
+  <w:abstractNum w:abstractNumId="1">
+    <w:multiLevelType w:val="hybridMultilevel"/>
+    <w:styleLink w:val="Imported Style 1"/>
     <w:lvl w:ilvl="0">
       <w:start w:val="1"/>
       <w:numFmt w:val="bullet"/>
@@ -3280,7 +3208,11 @@
         <w:ind w:left="180" w:hanging="180"/>
       </w:pPr>
       <w:rPr>
-        <w:rFonts w:hAnsi="Arial Unicode MS"/>
+        <w:rFonts w:ascii="Helvetica Neue" w:cs="Helvetica Neue" w:hAnsi="Helvetica Neue" w:eastAsia="Helvetica Neue"/>
+        <w:b w:val="0"/>
+        <w:bCs w:val="0"/>
+        <w:i w:val="0"/>
+        <w:iCs w:val="0"/>
         <w:caps w:val="0"/>
         <w:smallCaps w:val="0"/>
         <w:strike w:val="0"/>
@@ -3307,7 +3239,11 @@
         <w:ind w:left="900" w:hanging="180"/>
       </w:pPr>
       <w:rPr>
-        <w:rFonts w:hAnsi="Arial Unicode MS"/>
+        <w:rFonts w:ascii="Helvetica Neue" w:cs="Helvetica Neue" w:hAnsi="Helvetica Neue" w:eastAsia="Helvetica Neue"/>
+        <w:b w:val="0"/>
+        <w:bCs w:val="0"/>
+        <w:i w:val="0"/>
+        <w:iCs w:val="0"/>
         <w:caps w:val="0"/>
         <w:smallCaps w:val="0"/>
         <w:strike w:val="0"/>
@@ -3334,7 +3270,11 @@
         <w:ind w:left="1620" w:hanging="180"/>
       </w:pPr>
       <w:rPr>
-        <w:rFonts w:hAnsi="Arial Unicode MS"/>
+        <w:rFonts w:ascii="Helvetica Neue" w:cs="Helvetica Neue" w:hAnsi="Helvetica Neue" w:eastAsia="Helvetica Neue"/>
+        <w:b w:val="0"/>
+        <w:bCs w:val="0"/>
+        <w:i w:val="0"/>
+        <w:iCs w:val="0"/>
         <w:caps w:val="0"/>
         <w:smallCaps w:val="0"/>
         <w:strike w:val="0"/>
@@ -3361,7 +3301,11 @@
         <w:ind w:left="2340" w:hanging="180"/>
       </w:pPr>
       <w:rPr>
-        <w:rFonts w:hAnsi="Arial Unicode MS"/>
+        <w:rFonts w:ascii="Helvetica Neue" w:cs="Helvetica Neue" w:hAnsi="Helvetica Neue" w:eastAsia="Helvetica Neue"/>
+        <w:b w:val="0"/>
+        <w:bCs w:val="0"/>
+        <w:i w:val="0"/>
+        <w:iCs w:val="0"/>
         <w:caps w:val="0"/>
         <w:smallCaps w:val="0"/>
         <w:strike w:val="0"/>
@@ -3388,7 +3332,11 @@
         <w:ind w:left="3060" w:hanging="180"/>
       </w:pPr>
       <w:rPr>
-        <w:rFonts w:hAnsi="Arial Unicode MS"/>
+        <w:rFonts w:ascii="Helvetica Neue" w:cs="Helvetica Neue" w:hAnsi="Helvetica Neue" w:eastAsia="Helvetica Neue"/>
+        <w:b w:val="0"/>
+        <w:bCs w:val="0"/>
+        <w:i w:val="0"/>
+        <w:iCs w:val="0"/>
         <w:caps w:val="0"/>
         <w:smallCaps w:val="0"/>
         <w:strike w:val="0"/>
@@ -3415,7 +3363,11 @@
         <w:ind w:left="3780" w:hanging="180"/>
       </w:pPr>
       <w:rPr>
-        <w:rFonts w:hAnsi="Arial Unicode MS"/>
+        <w:rFonts w:ascii="Helvetica Neue" w:cs="Helvetica Neue" w:hAnsi="Helvetica Neue" w:eastAsia="Helvetica Neue"/>
+        <w:b w:val="0"/>
+        <w:bCs w:val="0"/>
+        <w:i w:val="0"/>
+        <w:iCs w:val="0"/>
         <w:caps w:val="0"/>
         <w:smallCaps w:val="0"/>
         <w:strike w:val="0"/>
@@ -3442,7 +3394,11 @@
         <w:ind w:left="4500" w:hanging="180"/>
       </w:pPr>
       <w:rPr>
-        <w:rFonts w:hAnsi="Arial Unicode MS"/>
+        <w:rFonts w:ascii="Helvetica Neue" w:cs="Helvetica Neue" w:hAnsi="Helvetica Neue" w:eastAsia="Helvetica Neue"/>
+        <w:b w:val="0"/>
+        <w:bCs w:val="0"/>
+        <w:i w:val="0"/>
+        <w:iCs w:val="0"/>
         <w:caps w:val="0"/>
         <w:smallCaps w:val="0"/>
         <w:strike w:val="0"/>
@@ -3469,7 +3425,11 @@
         <w:ind w:left="5220" w:hanging="180"/>
       </w:pPr>
       <w:rPr>
-        <w:rFonts w:hAnsi="Arial Unicode MS"/>
+        <w:rFonts w:ascii="Helvetica Neue" w:cs="Helvetica Neue" w:hAnsi="Helvetica Neue" w:eastAsia="Helvetica Neue"/>
+        <w:b w:val="0"/>
+        <w:bCs w:val="0"/>
+        <w:i w:val="0"/>
+        <w:iCs w:val="0"/>
         <w:caps w:val="0"/>
         <w:smallCaps w:val="0"/>
         <w:strike w:val="0"/>
@@ -3496,7 +3456,11 @@
         <w:ind w:left="5940" w:hanging="180"/>
       </w:pPr>
       <w:rPr>
-        <w:rFonts w:hAnsi="Arial Unicode MS"/>
+        <w:rFonts w:ascii="Helvetica Neue" w:cs="Helvetica Neue" w:hAnsi="Helvetica Neue" w:eastAsia="Helvetica Neue"/>
+        <w:b w:val="0"/>
+        <w:bCs w:val="0"/>
+        <w:i w:val="0"/>
+        <w:iCs w:val="0"/>
         <w:caps w:val="0"/>
         <w:smallCaps w:val="0"/>
         <w:strike w:val="0"/>
@@ -3514,11 +3478,11 @@
       </w:rPr>
     </w:lvl>
   </w:abstractNum>
-  <w:abstractNum w:abstractNumId="1">
+  <w:abstractNum w:abstractNumId="2">
     <w:multiLevelType w:val="hybridMultilevel"/>
     <w:numStyleLink w:val="Bullet"/>
   </w:abstractNum>
-  <w:abstractNum w:abstractNumId="2">
+  <w:abstractNum w:abstractNumId="3">
     <w:multiLevelType w:val="hybridMultilevel"/>
     <w:styleLink w:val="Bullet"/>
     <w:lvl w:ilvl="0">
@@ -3531,7 +3495,11 @@
         <w:ind w:left="180" w:hanging="180"/>
       </w:pPr>
       <w:rPr>
-        <w:rFonts w:hAnsi="Arial Unicode MS"/>
+        <w:rFonts w:ascii="Helvetica Neue" w:cs="Helvetica Neue" w:hAnsi="Helvetica Neue" w:eastAsia="Helvetica Neue"/>
+        <w:b w:val="0"/>
+        <w:bCs w:val="0"/>
+        <w:i w:val="0"/>
+        <w:iCs w:val="0"/>
         <w:caps w:val="0"/>
         <w:smallCaps w:val="0"/>
         <w:strike w:val="0"/>
@@ -3557,7 +3525,11 @@
         <w:ind w:left="360" w:hanging="180"/>
       </w:pPr>
       <w:rPr>
-        <w:rFonts w:hAnsi="Arial Unicode MS"/>
+        <w:rFonts w:ascii="Helvetica Neue" w:cs="Helvetica Neue" w:hAnsi="Helvetica Neue" w:eastAsia="Helvetica Neue"/>
+        <w:b w:val="0"/>
+        <w:bCs w:val="0"/>
+        <w:i w:val="0"/>
+        <w:iCs w:val="0"/>
         <w:caps w:val="0"/>
         <w:smallCaps w:val="0"/>
         <w:strike w:val="0"/>
@@ -3568,7 +3540,7 @@
         <w:spacing w:val="0"/>
         <w:w w:val="100"/>
         <w:kern w:val="0"/>
-        <w:position w:val="-2"/>
+        <w:position w:val="0"/>
         <w:highlight w:val="none"/>
         <w:vertAlign w:val="baseline"/>
       </w:rPr>
@@ -3583,7 +3555,11 @@
         <w:ind w:left="540" w:hanging="180"/>
       </w:pPr>
       <w:rPr>
-        <w:rFonts w:hAnsi="Arial Unicode MS"/>
+        <w:rFonts w:ascii="Helvetica Neue" w:cs="Helvetica Neue" w:hAnsi="Helvetica Neue" w:eastAsia="Helvetica Neue"/>
+        <w:b w:val="0"/>
+        <w:bCs w:val="0"/>
+        <w:i w:val="0"/>
+        <w:iCs w:val="0"/>
         <w:caps w:val="0"/>
         <w:smallCaps w:val="0"/>
         <w:strike w:val="0"/>
@@ -3594,7 +3570,7 @@
         <w:spacing w:val="0"/>
         <w:w w:val="100"/>
         <w:kern w:val="0"/>
-        <w:position w:val="-2"/>
+        <w:position w:val="0"/>
         <w:highlight w:val="none"/>
         <w:vertAlign w:val="baseline"/>
       </w:rPr>
@@ -3609,7 +3585,11 @@
         <w:ind w:left="720" w:hanging="180"/>
       </w:pPr>
       <w:rPr>
-        <w:rFonts w:hAnsi="Arial Unicode MS"/>
+        <w:rFonts w:ascii="Helvetica Neue" w:cs="Helvetica Neue" w:hAnsi="Helvetica Neue" w:eastAsia="Helvetica Neue"/>
+        <w:b w:val="0"/>
+        <w:bCs w:val="0"/>
+        <w:i w:val="0"/>
+        <w:iCs w:val="0"/>
         <w:caps w:val="0"/>
         <w:smallCaps w:val="0"/>
         <w:strike w:val="0"/>
@@ -3620,7 +3600,7 @@
         <w:spacing w:val="0"/>
         <w:w w:val="100"/>
         <w:kern w:val="0"/>
-        <w:position w:val="-2"/>
+        <w:position w:val="0"/>
         <w:highlight w:val="none"/>
         <w:vertAlign w:val="baseline"/>
       </w:rPr>
@@ -3635,7 +3615,11 @@
         <w:ind w:left="900" w:hanging="180"/>
       </w:pPr>
       <w:rPr>
-        <w:rFonts w:hAnsi="Arial Unicode MS"/>
+        <w:rFonts w:ascii="Helvetica Neue" w:cs="Helvetica Neue" w:hAnsi="Helvetica Neue" w:eastAsia="Helvetica Neue"/>
+        <w:b w:val="0"/>
+        <w:bCs w:val="0"/>
+        <w:i w:val="0"/>
+        <w:iCs w:val="0"/>
         <w:caps w:val="0"/>
         <w:smallCaps w:val="0"/>
         <w:strike w:val="0"/>
@@ -3646,7 +3630,7 @@
         <w:spacing w:val="0"/>
         <w:w w:val="100"/>
         <w:kern w:val="0"/>
-        <w:position w:val="-2"/>
+        <w:position w:val="0"/>
         <w:highlight w:val="none"/>
         <w:vertAlign w:val="baseline"/>
       </w:rPr>
@@ -3661,7 +3645,11 @@
         <w:ind w:left="1080" w:hanging="180"/>
       </w:pPr>
       <w:rPr>
-        <w:rFonts w:hAnsi="Arial Unicode MS"/>
+        <w:rFonts w:ascii="Helvetica Neue" w:cs="Helvetica Neue" w:hAnsi="Helvetica Neue" w:eastAsia="Helvetica Neue"/>
+        <w:b w:val="0"/>
+        <w:bCs w:val="0"/>
+        <w:i w:val="0"/>
+        <w:iCs w:val="0"/>
         <w:caps w:val="0"/>
         <w:smallCaps w:val="0"/>
         <w:strike w:val="0"/>
@@ -3672,7 +3660,7 @@
         <w:spacing w:val="0"/>
         <w:w w:val="100"/>
         <w:kern w:val="0"/>
-        <w:position w:val="-2"/>
+        <w:position w:val="0"/>
         <w:highlight w:val="none"/>
         <w:vertAlign w:val="baseline"/>
       </w:rPr>
@@ -3687,7 +3675,11 @@
         <w:ind w:left="1260" w:hanging="180"/>
       </w:pPr>
       <w:rPr>
-        <w:rFonts w:hAnsi="Arial Unicode MS"/>
+        <w:rFonts w:ascii="Helvetica Neue" w:cs="Helvetica Neue" w:hAnsi="Helvetica Neue" w:eastAsia="Helvetica Neue"/>
+        <w:b w:val="0"/>
+        <w:bCs w:val="0"/>
+        <w:i w:val="0"/>
+        <w:iCs w:val="0"/>
         <w:caps w:val="0"/>
         <w:smallCaps w:val="0"/>
         <w:strike w:val="0"/>
@@ -3698,7 +3690,7 @@
         <w:spacing w:val="0"/>
         <w:w w:val="100"/>
         <w:kern w:val="0"/>
-        <w:position w:val="-2"/>
+        <w:position w:val="0"/>
         <w:highlight w:val="none"/>
         <w:vertAlign w:val="baseline"/>
       </w:rPr>
@@ -3713,7 +3705,11 @@
         <w:ind w:left="1440" w:hanging="180"/>
       </w:pPr>
       <w:rPr>
-        <w:rFonts w:hAnsi="Arial Unicode MS"/>
+        <w:rFonts w:ascii="Helvetica Neue" w:cs="Helvetica Neue" w:hAnsi="Helvetica Neue" w:eastAsia="Helvetica Neue"/>
+        <w:b w:val="0"/>
+        <w:bCs w:val="0"/>
+        <w:i w:val="0"/>
+        <w:iCs w:val="0"/>
         <w:caps w:val="0"/>
         <w:smallCaps w:val="0"/>
         <w:strike w:val="0"/>
@@ -3724,7 +3720,7 @@
         <w:spacing w:val="0"/>
         <w:w w:val="100"/>
         <w:kern w:val="0"/>
-        <w:position w:val="-2"/>
+        <w:position w:val="0"/>
         <w:highlight w:val="none"/>
         <w:vertAlign w:val="baseline"/>
       </w:rPr>
@@ -3739,7 +3735,11 @@
         <w:ind w:left="1620" w:hanging="180"/>
       </w:pPr>
       <w:rPr>
-        <w:rFonts w:hAnsi="Arial Unicode MS"/>
+        <w:rFonts w:ascii="Helvetica Neue" w:cs="Helvetica Neue" w:hAnsi="Helvetica Neue" w:eastAsia="Helvetica Neue"/>
+        <w:b w:val="0"/>
+        <w:bCs w:val="0"/>
+        <w:i w:val="0"/>
+        <w:iCs w:val="0"/>
         <w:caps w:val="0"/>
         <w:smallCaps w:val="0"/>
         <w:strike w:val="0"/>
@@ -3750,23 +3750,26 @@
         <w:spacing w:val="0"/>
         <w:w w:val="100"/>
         <w:kern w:val="0"/>
-        <w:position w:val="-2"/>
+        <w:position w:val="0"/>
         <w:highlight w:val="none"/>
         <w:vertAlign w:val="baseline"/>
       </w:rPr>
     </w:lvl>
   </w:abstractNum>
   <w:num w:numId="1">
+    <w:abstractNumId w:val="1"/>
+  </w:num>
+  <w:num w:numId="2">
     <w:abstractNumId w:val="0"/>
   </w:num>
-  <w:num w:numId="2">
+  <w:num w:numId="3">
+    <w:abstractNumId w:val="3"/>
+  </w:num>
+  <w:num w:numId="4">
     <w:abstractNumId w:val="2"/>
   </w:num>
-  <w:num w:numId="3">
-    <w:abstractNumId w:val="1"/>
-  </w:num>
-  <w:num w:numId="4">
-    <w:abstractNumId w:val="1"/>
+  <w:num w:numId="5">
+    <w:abstractNumId w:val="2"/>
     <w:lvlOverride w:ilvl="0">
       <w:lvl w:ilvl="0">
         <w:start w:val="1"/>
@@ -3778,7 +3781,11 @@
           <w:ind w:left="196" w:hanging="196"/>
         </w:pPr>
         <w:rPr>
-          <w:rFonts w:hAnsi="Arial Unicode MS"/>
+          <w:rFonts w:ascii="Helvetica Neue" w:cs="Helvetica Neue" w:hAnsi="Helvetica Neue" w:eastAsia="Helvetica Neue"/>
+          <w:b w:val="0"/>
+          <w:bCs w:val="0"/>
+          <w:i w:val="0"/>
+          <w:iCs w:val="0"/>
           <w:caps w:val="0"/>
           <w:smallCaps w:val="0"/>
           <w:strike w:val="0"/>
@@ -3806,7 +3813,11 @@
           <w:ind w:left="376" w:hanging="196"/>
         </w:pPr>
         <w:rPr>
-          <w:rFonts w:hAnsi="Arial Unicode MS"/>
+          <w:rFonts w:ascii="Helvetica Neue" w:cs="Helvetica Neue" w:hAnsi="Helvetica Neue" w:eastAsia="Helvetica Neue"/>
+          <w:b w:val="0"/>
+          <w:bCs w:val="0"/>
+          <w:i w:val="0"/>
+          <w:iCs w:val="0"/>
           <w:caps w:val="0"/>
           <w:smallCaps w:val="0"/>
           <w:strike w:val="0"/>
@@ -3817,7 +3828,7 @@
           <w:spacing w:val="0"/>
           <w:w w:val="100"/>
           <w:kern w:val="0"/>
-          <w:position w:val="-2"/>
+          <w:position w:val="0"/>
           <w:highlight w:val="none"/>
           <w:vertAlign w:val="baseline"/>
         </w:rPr>
@@ -3834,7 +3845,11 @@
           <w:ind w:left="556" w:hanging="196"/>
         </w:pPr>
         <w:rPr>
-          <w:rFonts w:hAnsi="Arial Unicode MS"/>
+          <w:rFonts w:ascii="Helvetica Neue" w:cs="Helvetica Neue" w:hAnsi="Helvetica Neue" w:eastAsia="Helvetica Neue"/>
+          <w:b w:val="0"/>
+          <w:bCs w:val="0"/>
+          <w:i w:val="0"/>
+          <w:iCs w:val="0"/>
           <w:caps w:val="0"/>
           <w:smallCaps w:val="0"/>
           <w:strike w:val="0"/>
@@ -3845,7 +3860,7 @@
           <w:spacing w:val="0"/>
           <w:w w:val="100"/>
           <w:kern w:val="0"/>
-          <w:position w:val="-2"/>
+          <w:position w:val="0"/>
           <w:highlight w:val="none"/>
           <w:vertAlign w:val="baseline"/>
         </w:rPr>
@@ -3862,7 +3877,11 @@
           <w:ind w:left="736" w:hanging="196"/>
         </w:pPr>
         <w:rPr>
-          <w:rFonts w:hAnsi="Arial Unicode MS"/>
+          <w:rFonts w:ascii="Helvetica Neue" w:cs="Helvetica Neue" w:hAnsi="Helvetica Neue" w:eastAsia="Helvetica Neue"/>
+          <w:b w:val="0"/>
+          <w:bCs w:val="0"/>
+          <w:i w:val="0"/>
+          <w:iCs w:val="0"/>
           <w:caps w:val="0"/>
           <w:smallCaps w:val="0"/>
           <w:strike w:val="0"/>
@@ -3873,7 +3892,7 @@
           <w:spacing w:val="0"/>
           <w:w w:val="100"/>
           <w:kern w:val="0"/>
-          <w:position w:val="-2"/>
+          <w:position w:val="0"/>
           <w:highlight w:val="none"/>
           <w:vertAlign w:val="baseline"/>
         </w:rPr>
@@ -3890,7 +3909,11 @@
           <w:ind w:left="916" w:hanging="196"/>
         </w:pPr>
         <w:rPr>
-          <w:rFonts w:hAnsi="Arial Unicode MS"/>
+          <w:rFonts w:ascii="Helvetica Neue" w:cs="Helvetica Neue" w:hAnsi="Helvetica Neue" w:eastAsia="Helvetica Neue"/>
+          <w:b w:val="0"/>
+          <w:bCs w:val="0"/>
+          <w:i w:val="0"/>
+          <w:iCs w:val="0"/>
           <w:caps w:val="0"/>
           <w:smallCaps w:val="0"/>
           <w:strike w:val="0"/>
@@ -3901,7 +3924,7 @@
           <w:spacing w:val="0"/>
           <w:w w:val="100"/>
           <w:kern w:val="0"/>
-          <w:position w:val="-2"/>
+          <w:position w:val="0"/>
           <w:highlight w:val="none"/>
           <w:vertAlign w:val="baseline"/>
         </w:rPr>
@@ -3918,7 +3941,11 @@
           <w:ind w:left="1096" w:hanging="196"/>
         </w:pPr>
         <w:rPr>
-          <w:rFonts w:hAnsi="Arial Unicode MS"/>
+          <w:rFonts w:ascii="Helvetica Neue" w:cs="Helvetica Neue" w:hAnsi="Helvetica Neue" w:eastAsia="Helvetica Neue"/>
+          <w:b w:val="0"/>
+          <w:bCs w:val="0"/>
+          <w:i w:val="0"/>
+          <w:iCs w:val="0"/>
           <w:caps w:val="0"/>
           <w:smallCaps w:val="0"/>
           <w:strike w:val="0"/>
@@ -3929,7 +3956,7 @@
           <w:spacing w:val="0"/>
           <w:w w:val="100"/>
           <w:kern w:val="0"/>
-          <w:position w:val="-2"/>
+          <w:position w:val="0"/>
           <w:highlight w:val="none"/>
           <w:vertAlign w:val="baseline"/>
         </w:rPr>
@@ -3946,7 +3973,11 @@
           <w:ind w:left="1276" w:hanging="196"/>
         </w:pPr>
         <w:rPr>
-          <w:rFonts w:hAnsi="Arial Unicode MS"/>
+          <w:rFonts w:ascii="Helvetica Neue" w:cs="Helvetica Neue" w:hAnsi="Helvetica Neue" w:eastAsia="Helvetica Neue"/>
+          <w:b w:val="0"/>
+          <w:bCs w:val="0"/>
+          <w:i w:val="0"/>
+          <w:iCs w:val="0"/>
           <w:caps w:val="0"/>
           <w:smallCaps w:val="0"/>
           <w:strike w:val="0"/>
@@ -3957,7 +3988,7 @@
           <w:spacing w:val="0"/>
           <w:w w:val="100"/>
           <w:kern w:val="0"/>
-          <w:position w:val="-2"/>
+          <w:position w:val="0"/>
           <w:highlight w:val="none"/>
           <w:vertAlign w:val="baseline"/>
         </w:rPr>
@@ -3974,7 +4005,11 @@
           <w:ind w:left="1456" w:hanging="196"/>
         </w:pPr>
         <w:rPr>
-          <w:rFonts w:hAnsi="Arial Unicode MS"/>
+          <w:rFonts w:ascii="Helvetica Neue" w:cs="Helvetica Neue" w:hAnsi="Helvetica Neue" w:eastAsia="Helvetica Neue"/>
+          <w:b w:val="0"/>
+          <w:bCs w:val="0"/>
+          <w:i w:val="0"/>
+          <w:iCs w:val="0"/>
           <w:caps w:val="0"/>
           <w:smallCaps w:val="0"/>
           <w:strike w:val="0"/>
@@ -3985,7 +4020,7 @@
           <w:spacing w:val="0"/>
           <w:w w:val="100"/>
           <w:kern w:val="0"/>
-          <w:position w:val="-2"/>
+          <w:position w:val="0"/>
           <w:highlight w:val="none"/>
           <w:vertAlign w:val="baseline"/>
         </w:rPr>
@@ -4002,7 +4037,11 @@
           <w:ind w:left="1636" w:hanging="196"/>
         </w:pPr>
         <w:rPr>
-          <w:rFonts w:hAnsi="Arial Unicode MS"/>
+          <w:rFonts w:ascii="Helvetica Neue" w:cs="Helvetica Neue" w:hAnsi="Helvetica Neue" w:eastAsia="Helvetica Neue"/>
+          <w:b w:val="0"/>
+          <w:bCs w:val="0"/>
+          <w:i w:val="0"/>
+          <w:iCs w:val="0"/>
           <w:caps w:val="0"/>
           <w:smallCaps w:val="0"/>
           <w:strike w:val="0"/>
@@ -4013,14 +4052,14 @@
           <w:spacing w:val="0"/>
           <w:w w:val="100"/>
           <w:kern w:val="0"/>
-          <w:position w:val="-2"/>
+          <w:position w:val="0"/>
           <w:highlight w:val="none"/>
           <w:vertAlign w:val="baseline"/>
         </w:rPr>
       </w:lvl>
     </w:lvlOverride>
   </w:num>
-  <w:num w:numId="5">
+  <w:num w:numId="6">
     <w:abstractNumId w:val="0"/>
     <w:lvlOverride w:ilvl="0">
       <w:lvl w:ilvl="0">
@@ -4033,7 +4072,11 @@
           <w:ind w:left="196" w:hanging="196"/>
         </w:pPr>
         <w:rPr>
-          <w:rFonts w:hAnsi="Arial Unicode MS"/>
+          <w:rFonts w:ascii="Helvetica Neue" w:cs="Helvetica Neue" w:hAnsi="Helvetica Neue" w:eastAsia="Helvetica Neue"/>
+          <w:b w:val="0"/>
+          <w:bCs w:val="0"/>
+          <w:i w:val="0"/>
+          <w:iCs w:val="0"/>
           <w:caps w:val="0"/>
           <w:smallCaps w:val="0"/>
           <w:strike w:val="0"/>
@@ -4062,7 +4105,11 @@
           <w:ind w:left="916" w:hanging="196"/>
         </w:pPr>
         <w:rPr>
-          <w:rFonts w:hAnsi="Arial Unicode MS"/>
+          <w:rFonts w:ascii="Helvetica Neue" w:cs="Helvetica Neue" w:hAnsi="Helvetica Neue" w:eastAsia="Helvetica Neue"/>
+          <w:b w:val="0"/>
+          <w:bCs w:val="0"/>
+          <w:i w:val="0"/>
+          <w:iCs w:val="0"/>
           <w:caps w:val="0"/>
           <w:smallCaps w:val="0"/>
           <w:strike w:val="0"/>
@@ -4091,7 +4138,11 @@
           <w:ind w:left="1636" w:hanging="196"/>
         </w:pPr>
         <w:rPr>
-          <w:rFonts w:hAnsi="Arial Unicode MS"/>
+          <w:rFonts w:ascii="Helvetica Neue" w:cs="Helvetica Neue" w:hAnsi="Helvetica Neue" w:eastAsia="Helvetica Neue"/>
+          <w:b w:val="0"/>
+          <w:bCs w:val="0"/>
+          <w:i w:val="0"/>
+          <w:iCs w:val="0"/>
           <w:caps w:val="0"/>
           <w:smallCaps w:val="0"/>
           <w:strike w:val="0"/>
@@ -4120,7 +4171,11 @@
           <w:ind w:left="2356" w:hanging="196"/>
         </w:pPr>
         <w:rPr>
-          <w:rFonts w:hAnsi="Arial Unicode MS"/>
+          <w:rFonts w:ascii="Helvetica Neue" w:cs="Helvetica Neue" w:hAnsi="Helvetica Neue" w:eastAsia="Helvetica Neue"/>
+          <w:b w:val="0"/>
+          <w:bCs w:val="0"/>
+          <w:i w:val="0"/>
+          <w:iCs w:val="0"/>
           <w:caps w:val="0"/>
           <w:smallCaps w:val="0"/>
           <w:strike w:val="0"/>
@@ -4149,7 +4204,11 @@
           <w:ind w:left="3076" w:hanging="196"/>
         </w:pPr>
         <w:rPr>
-          <w:rFonts w:hAnsi="Arial Unicode MS"/>
+          <w:rFonts w:ascii="Helvetica Neue" w:cs="Helvetica Neue" w:hAnsi="Helvetica Neue" w:eastAsia="Helvetica Neue"/>
+          <w:b w:val="0"/>
+          <w:bCs w:val="0"/>
+          <w:i w:val="0"/>
+          <w:iCs w:val="0"/>
           <w:caps w:val="0"/>
           <w:smallCaps w:val="0"/>
           <w:strike w:val="0"/>
@@ -4178,7 +4237,11 @@
           <w:ind w:left="3796" w:hanging="196"/>
         </w:pPr>
         <w:rPr>
-          <w:rFonts w:hAnsi="Arial Unicode MS"/>
+          <w:rFonts w:ascii="Helvetica Neue" w:cs="Helvetica Neue" w:hAnsi="Helvetica Neue" w:eastAsia="Helvetica Neue"/>
+          <w:b w:val="0"/>
+          <w:bCs w:val="0"/>
+          <w:i w:val="0"/>
+          <w:iCs w:val="0"/>
           <w:caps w:val="0"/>
           <w:smallCaps w:val="0"/>
           <w:strike w:val="0"/>
@@ -4207,7 +4270,11 @@
           <w:ind w:left="4516" w:hanging="196"/>
         </w:pPr>
         <w:rPr>
-          <w:rFonts w:hAnsi="Arial Unicode MS"/>
+          <w:rFonts w:ascii="Helvetica Neue" w:cs="Helvetica Neue" w:hAnsi="Helvetica Neue" w:eastAsia="Helvetica Neue"/>
+          <w:b w:val="0"/>
+          <w:bCs w:val="0"/>
+          <w:i w:val="0"/>
+          <w:iCs w:val="0"/>
           <w:caps w:val="0"/>
           <w:smallCaps w:val="0"/>
           <w:strike w:val="0"/>
@@ -4236,7 +4303,11 @@
           <w:ind w:left="5236" w:hanging="196"/>
         </w:pPr>
         <w:rPr>
-          <w:rFonts w:hAnsi="Arial Unicode MS"/>
+          <w:rFonts w:ascii="Helvetica Neue" w:cs="Helvetica Neue" w:hAnsi="Helvetica Neue" w:eastAsia="Helvetica Neue"/>
+          <w:b w:val="0"/>
+          <w:bCs w:val="0"/>
+          <w:i w:val="0"/>
+          <w:iCs w:val="0"/>
           <w:caps w:val="0"/>
           <w:smallCaps w:val="0"/>
           <w:strike w:val="0"/>
@@ -4265,7 +4336,11 @@
           <w:ind w:left="5956" w:hanging="196"/>
         </w:pPr>
         <w:rPr>
-          <w:rFonts w:hAnsi="Arial Unicode MS"/>
+          <w:rFonts w:ascii="Helvetica Neue" w:cs="Helvetica Neue" w:hAnsi="Helvetica Neue" w:eastAsia="Helvetica Neue"/>
+          <w:b w:val="0"/>
+          <w:bCs w:val="0"/>
+          <w:i w:val="0"/>
+          <w:iCs w:val="0"/>
           <w:caps w:val="0"/>
           <w:smallCaps w:val="0"/>
           <w:strike w:val="0"/>
@@ -4394,9 +4469,58 @@
     <w:next w:val="No List"/>
     <w:pPr/>
   </w:style>
+  <w:style w:type="paragraph" w:styleId="Header &amp; Footer">
+    <w:name w:val="Header &amp; Footer"/>
+    <w:next w:val="Header &amp; Footer"/>
+    <w:pPr>
+      <w:keepNext w:val="0"/>
+      <w:keepLines w:val="0"/>
+      <w:pageBreakBefore w:val="0"/>
+      <w:widowControl w:val="1"/>
+      <w:shd w:val="clear" w:color="auto" w:fill="auto"/>
+      <w:tabs>
+        <w:tab w:val="right" w:pos="9020"/>
+      </w:tabs>
+      <w:suppressAutoHyphens w:val="0"/>
+      <w:bidi w:val="0"/>
+      <w:spacing w:before="0" w:after="0" w:line="240" w:lineRule="auto"/>
+      <w:ind w:left="0" w:right="0" w:firstLine="0"/>
+      <w:jc w:val="left"/>
+      <w:outlineLvl w:val="9"/>
+    </w:pPr>
+    <w:rPr>
+      <w:rFonts w:ascii="Helvetica Neue" w:cs="Arial Unicode MS" w:hAnsi="Helvetica Neue" w:eastAsia="Arial Unicode MS"/>
+      <w:b w:val="0"/>
+      <w:bCs w:val="0"/>
+      <w:i w:val="0"/>
+      <w:iCs w:val="0"/>
+      <w:caps w:val="0"/>
+      <w:smallCaps w:val="0"/>
+      <w:strike w:val="0"/>
+      <w:dstrike w:val="0"/>
+      <w:outline w:val="0"/>
+      <w:color w:val="000000"/>
+      <w:spacing w:val="0"/>
+      <w:kern w:val="0"/>
+      <w:position w:val="0"/>
+      <w:sz w:val="24"/>
+      <w:szCs w:val="24"/>
+      <w:u w:val="none"/>
+      <w:shd w:val="nil" w:color="auto" w:fill="auto"/>
+      <w:vertAlign w:val="baseline"/>
+      <w14:textOutline>
+        <w14:noFill/>
+      </w14:textOutline>
+      <w14:textFill>
+        <w14:solidFill>
+          <w14:srgbClr w14:val="000000"/>
+        </w14:solidFill>
+      </w14:textFill>
+    </w:rPr>
+  </w:style>
   <w:style w:type="paragraph" w:styleId="Heading">
     <w:name w:val="Heading"/>
-    <w:next w:val="Body"/>
+    <w:next w:val="Body A"/>
     <w:pPr>
       <w:keepNext w:val="1"/>
       <w:keepLines w:val="0"/>
@@ -4427,12 +4551,13 @@
       <w:position w:val="0"/>
       <w:sz w:val="36"/>
       <w:szCs w:val="36"/>
-      <w:u w:val="none"/>
+      <w:u w:val="none" w:color="000000"/>
       <w:shd w:val="nil" w:color="auto" w:fill="auto"/>
       <w:vertAlign w:val="baseline"/>
       <w:lang w:val="en-US"/>
-      <w14:textOutline>
+      <w14:textOutline w14:w="12700" w14:cap="flat">
         <w14:noFill/>
+        <w14:miter w14:lim="400000"/>
       </w14:textOutline>
       <w14:textFill>
         <w14:solidFill>
@@ -4441,9 +4566,9 @@
       </w14:textFill>
     </w:rPr>
   </w:style>
-  <w:style w:type="paragraph" w:styleId="Body">
-    <w:name w:val="Body"/>
-    <w:next w:val="Body"/>
+  <w:style w:type="paragraph" w:styleId="Body A">
+    <w:name w:val="Body A"/>
+    <w:next w:val="Body A"/>
     <w:pPr>
       <w:keepNext w:val="0"/>
       <w:keepLines w:val="0"/>
@@ -4474,12 +4599,13 @@
       <w:position w:val="0"/>
       <w:sz w:val="22"/>
       <w:szCs w:val="22"/>
-      <w:u w:val="none"/>
+      <w:u w:val="none" w:color="000000"/>
       <w:shd w:val="nil" w:color="auto" w:fill="auto"/>
       <w:vertAlign w:val="baseline"/>
       <w:lang w:val="en-US"/>
-      <w14:textOutline>
+      <w14:textOutline w14:w="12700" w14:cap="flat">
         <w14:noFill/>
+        <w14:miter w14:lim="400000"/>
       </w14:textOutline>
       <w14:textFill>
         <w14:solidFill>
@@ -4488,19 +4614,30 @@
       </w14:textFill>
     </w:rPr>
   </w:style>
+  <w:style w:type="character" w:styleId="None">
+    <w:name w:val="None"/>
+  </w:style>
   <w:style w:type="character" w:styleId="Hyperlink.0">
     <w:name w:val="Hyperlink.0"/>
-    <w:basedOn w:val="Hyperlink"/>
+    <w:basedOn w:val="None"/>
     <w:next w:val="Hyperlink.0"/>
     <w:rPr>
-      <w:u w:val="single"/>
+      <w:u w:val="single" w:color="000000"/>
     </w:rPr>
+  </w:style>
+  <w:style w:type="numbering" w:styleId="Imported Style 1">
+    <w:name w:val="Imported Style 1"/>
+    <w:pPr>
+      <w:numPr>
+        <w:numId w:val="1"/>
+      </w:numPr>
+    </w:pPr>
   </w:style>
   <w:style w:type="numbering" w:styleId="Bullet">
     <w:name w:val="Bullet"/>
     <w:pPr>
       <w:numPr>
-        <w:numId w:val="2"/>
+        <w:numId w:val="3"/>
       </w:numPr>
     </w:pPr>
   </w:style>
@@ -4537,17 +4674,27 @@
       <w:position w:val="0"/>
       <w:sz w:val="24"/>
       <w:szCs w:val="24"/>
-      <w:u w:val="none"/>
+      <w:u w:val="none" w:color="000000"/>
       <w:shd w:val="nil" w:color="auto" w:fill="auto"/>
       <w:vertAlign w:val="baseline"/>
-      <w14:textOutline>
+      <w14:textOutline w14:w="12700" w14:cap="flat">
         <w14:noFill/>
+        <w14:miter w14:lim="400000"/>
       </w14:textOutline>
       <w14:textFill>
         <w14:solidFill>
           <w14:srgbClr w14:val="000000"/>
         </w14:solidFill>
       </w14:textFill>
+    </w:rPr>
+  </w:style>
+  <w:style w:type="character" w:styleId="Hyperlink.1">
+    <w:name w:val="Hyperlink.1"/>
+    <w:basedOn w:val="None"/>
+    <w:next w:val="Hyperlink.1"/>
+    <w:rPr>
+      <w:u w:val="single"/>
+      <w:lang w:val="pt-PT"/>
     </w:rPr>
   </w:style>
 </w:styles>
@@ -4564,10 +4711,10 @@
         <a:srgbClr val="FFFFFF"/>
       </a:lt1>
       <a:dk2>
-        <a:srgbClr val="5E5E5E"/>
+        <a:srgbClr val="A7A7A7"/>
       </a:dk2>
       <a:lt2>
-        <a:srgbClr val="D5D5D5"/>
+        <a:srgbClr val="535353"/>
       </a:lt2>
       <a:accent1>
         <a:srgbClr val="00A2FF"/>
@@ -4744,11 +4891,14 @@
     <a:spDef>
       <a:spPr>
         <a:solidFill>
-          <a:srgbClr val="000000"/>
+          <a:srgbClr val="FFFFFF"/>
         </a:solidFill>
-        <a:ln w="12700" cap="flat">
-          <a:noFill/>
-          <a:miter lim="400000"/>
+        <a:ln w="25400" cap="flat">
+          <a:solidFill>
+            <a:schemeClr val="accent1"/>
+          </a:solidFill>
+          <a:prstDash val="solid"/>
+          <a:round/>
         </a:ln>
         <a:effectLst/>
         <a:sp3d/>
@@ -4757,7 +4907,7 @@
         <a:spAutoFit/>
       </a:bodyPr>
       <a:lstStyle>
-        <a:defPPr marL="0" marR="0" indent="0" algn="ctr" defTabSz="584200" rtl="0" fontAlgn="auto" latinLnBrk="0" hangingPunct="0">
+        <a:defPPr marL="0" marR="0" indent="0" algn="l" defTabSz="914400" rtl="0" fontAlgn="auto" latinLnBrk="0" hangingPunct="0">
           <a:lnSpc>
             <a:spcPct val="100000"/>
           </a:lnSpc>
@@ -4772,19 +4922,19 @@
           <a:buFontTx/>
           <a:buNone/>
           <a:tabLst/>
-          <a:defRPr b="0" baseline="0" cap="none" i="0" spc="0" strike="noStrike" sz="1200" u="none" kumimoji="0" normalizeH="0">
+          <a:defRPr b="0" baseline="0" cap="none" i="0" spc="0" strike="noStrike" sz="1800" u="none" kumimoji="0" normalizeH="0">
             <a:ln>
               <a:noFill/>
             </a:ln>
             <a:solidFill>
-              <a:srgbClr val="FFFFFF"/>
+              <a:srgbClr val="000000"/>
             </a:solidFill>
             <a:effectLst/>
             <a:uFillTx/>
-            <a:latin typeface="Helvetica Neue Medium"/>
-            <a:ea typeface="Helvetica Neue Medium"/>
-            <a:cs typeface="Helvetica Neue Medium"/>
-            <a:sym typeface="Helvetica Neue Medium"/>
+            <a:latin typeface="+mn-lt"/>
+            <a:ea typeface="+mn-ea"/>
+            <a:cs typeface="+mn-cs"/>
+            <a:sym typeface="Helvetica Neue"/>
           </a:defRPr>
         </a:defPPr>
         <a:lvl1pPr marL="0" marR="0" indent="0" algn="l" defTabSz="914400" rtl="0" fontAlgn="auto" latinLnBrk="1" hangingPunct="0">
@@ -5034,10 +5184,10 @@
         <a:noFill/>
         <a:ln w="25400" cap="flat">
           <a:solidFill>
-            <a:srgbClr val="000000"/>
+            <a:schemeClr val="accent1"/>
           </a:solidFill>
           <a:prstDash val="solid"/>
-          <a:miter lim="400000"/>
+          <a:round/>
         </a:ln>
         <a:effectLst/>
         <a:sp3d/>
@@ -5328,7 +5478,7 @@
         <a:spAutoFit/>
       </a:bodyPr>
       <a:lstStyle>
-        <a:defPPr marL="0" marR="0" indent="0" algn="l" defTabSz="457200" rtl="0" fontAlgn="auto" latinLnBrk="0" hangingPunct="0">
+        <a:defPPr marL="0" marR="0" indent="0" algn="l" defTabSz="914400" rtl="0" fontAlgn="auto" latinLnBrk="0" hangingPunct="0">
           <a:lnSpc>
             <a:spcPct val="100000"/>
           </a:lnSpc>
@@ -5343,7 +5493,7 @@
           <a:buFontTx/>
           <a:buNone/>
           <a:tabLst/>
-          <a:defRPr b="0" baseline="0" cap="none" i="0" spc="0" strike="noStrike" sz="1100" u="none" kumimoji="0" normalizeH="0">
+          <a:defRPr b="0" baseline="0" cap="none" i="0" spc="0" strike="noStrike" sz="1800" u="none" kumimoji="0" normalizeH="0">
             <a:ln>
               <a:noFill/>
             </a:ln>
